--- a/src/doc_decisiontreeapp.docx
+++ b/src/doc_decisiontreeapp.docx
@@ -91,23 +91,13 @@
             </w:rPr>
             <w:br/>
           </w:r>
-          <w:proofErr w:type="spellStart"/>
           <w:r>
             <w:rPr>
               <w:rFonts w:asciiTheme="minorHAnsi" w:hAnsiTheme="minorHAnsi"/>
               <w:color w:val="FF7900" w:themeColor="accent1"/>
               <w:lang w:val="fr-FR"/>
             </w:rPr>
-            <w:t>DecisionTreeApp</w:t>
-          </w:r>
-          <w:proofErr w:type="spellEnd"/>
-          <w:r>
-            <w:rPr>
-              <w:rFonts w:asciiTheme="minorHAnsi" w:hAnsiTheme="minorHAnsi"/>
-              <w:color w:val="FF7900" w:themeColor="accent1"/>
-              <w:lang w:val="fr-FR"/>
-            </w:rPr>
-            <w:t xml:space="preserve"> </w:t>
+            <w:t xml:space="preserve">DecisionTreeApp </w:t>
           </w:r>
         </w:p>
       </w:sdtContent>
@@ -331,18 +321,8 @@
           <w:sz w:val="32"/>
         </w:rPr>
         <w:lastRenderedPageBreak/>
-        <w:t xml:space="preserve">Fiche de </w:t>
+        <w:t>Fiche de contrôle</w:t>
       </w:r>
-      <w:proofErr w:type="spellStart"/>
-      <w:r>
-        <w:rPr>
-          <w:b/>
-          <w:color w:val="FF7900" w:themeColor="accent1"/>
-          <w:sz w:val="32"/>
-        </w:rPr>
-        <w:t>contrôle</w:t>
-      </w:r>
-      <w:proofErr w:type="spellEnd"/>
     </w:p>
     <w:p>
       <w:pPr>
@@ -508,13 +488,8 @@
             <w:pPr>
               <w:pStyle w:val="Contact"/>
             </w:pPr>
-            <w:proofErr w:type="spellStart"/>
             <w:r>
-              <w:t>Création</w:t>
-            </w:r>
-            <w:proofErr w:type="spellEnd"/>
-            <w:r>
-              <w:t xml:space="preserve"> du document</w:t>
+              <w:t>Création du document</w:t>
             </w:r>
           </w:p>
         </w:tc>
@@ -755,14 +730,12 @@
                 <w:rFonts w:asciiTheme="minorHAnsi" w:hAnsiTheme="minorHAnsi"/>
               </w:rPr>
             </w:pPr>
-            <w:proofErr w:type="spellStart"/>
             <w:r>
               <w:rPr>
                 <w:rFonts w:asciiTheme="minorHAnsi" w:hAnsiTheme="minorHAnsi"/>
               </w:rPr>
               <w:t>Rédacteurs</w:t>
             </w:r>
-            <w:proofErr w:type="spellEnd"/>
           </w:p>
         </w:tc>
         <w:tc>
@@ -778,7 +751,6 @@
             <w:pPr>
               <w:pStyle w:val="Contact"/>
             </w:pPr>
-            <w:proofErr w:type="spellStart"/>
             <w:r>
               <w:t>F</w:t>
             </w:r>
@@ -788,7 +760,6 @@
             <w:r>
               <w:t>nction</w:t>
             </w:r>
-            <w:proofErr w:type="spellEnd"/>
           </w:p>
         </w:tc>
         <w:tc>
@@ -850,13 +821,8 @@
             <w:pPr>
               <w:pStyle w:val="Contact"/>
             </w:pPr>
-            <w:proofErr w:type="spellStart"/>
             <w:r>
-              <w:t>Ingénieur</w:t>
-            </w:r>
-            <w:proofErr w:type="spellEnd"/>
-            <w:r>
-              <w:t xml:space="preserve"> de production </w:t>
+              <w:t xml:space="preserve">Ingénieur de production </w:t>
             </w:r>
           </w:p>
         </w:tc>
@@ -1112,14 +1078,12 @@
                 <w:rFonts w:asciiTheme="minorHAnsi" w:hAnsiTheme="minorHAnsi"/>
               </w:rPr>
             </w:pPr>
-            <w:proofErr w:type="spellStart"/>
             <w:r>
               <w:rPr>
                 <w:rFonts w:asciiTheme="minorHAnsi" w:hAnsiTheme="minorHAnsi"/>
               </w:rPr>
               <w:t>Destinataires</w:t>
             </w:r>
-            <w:proofErr w:type="spellEnd"/>
           </w:p>
         </w:tc>
         <w:tc>
@@ -1135,14 +1099,12 @@
             <w:pPr>
               <w:pStyle w:val="Contact"/>
             </w:pPr>
-            <w:proofErr w:type="spellStart"/>
             <w:r>
               <w:t>F</w:t>
             </w:r>
             <w:r>
               <w:t>onction</w:t>
             </w:r>
-            <w:proofErr w:type="spellEnd"/>
           </w:p>
         </w:tc>
         <w:tc>
@@ -1752,7 +1714,6 @@
         </w:rPr>
         <w:t xml:space="preserve">Classe </w:t>
       </w:r>
-      <w:proofErr w:type="spellStart"/>
       <w:r>
         <w:rPr>
           <w:rFonts w:asciiTheme="minorHAnsi" w:hAnsiTheme="minorHAnsi"/>
@@ -1764,7 +1725,6 @@
         </w:rPr>
         <w:t>DecisionTreeNode</w:t>
       </w:r>
-      <w:proofErr w:type="spellEnd"/>
     </w:p>
     <w:p>
       <w:pPr>
@@ -1843,7 +1803,6 @@
         </w:rPr>
         <w:t xml:space="preserve">La classe </w:t>
       </w:r>
-      <w:proofErr w:type="spellStart"/>
       <w:r>
         <w:rPr>
           <w:rFonts w:eastAsia="Times New Roman" w:cs="Courier New"/>
@@ -1855,7 +1814,6 @@
         </w:rPr>
         <w:t>DecisionTreeNode</w:t>
       </w:r>
-      <w:proofErr w:type="spellEnd"/>
       <w:r>
         <w:rPr>
           <w:rFonts w:eastAsia="Times New Roman" w:cs="Times New Roman"/>
@@ -1980,7 +1938,6 @@
           <w:lang w:val="fr-FR" w:eastAsia="fr-FR"/>
         </w:rPr>
       </w:pPr>
-      <w:proofErr w:type="gramStart"/>
       <w:r>
         <w:rPr>
           <w:rFonts w:eastAsia="Times New Roman" w:cs="Courier New"/>
@@ -1990,9 +1947,8 @@
           <w:szCs w:val="20"/>
           <w:lang w:val="fr-FR" w:eastAsia="fr-FR"/>
         </w:rPr>
-        <w:t>public</w:t>
+        <w:t>public DecisionTreeNode</w:t>
       </w:r>
-      <w:proofErr w:type="gramEnd"/>
       <w:r>
         <w:rPr>
           <w:rFonts w:eastAsia="Times New Roman" w:cs="Courier New"/>
@@ -2002,30 +1958,6 @@
           <w:szCs w:val="20"/>
           <w:lang w:val="fr-FR" w:eastAsia="fr-FR"/>
         </w:rPr>
-        <w:t xml:space="preserve"> </w:t>
-      </w:r>
-      <w:proofErr w:type="spellStart"/>
-      <w:r>
-        <w:rPr>
-          <w:rFonts w:eastAsia="Times New Roman" w:cs="Courier New"/>
-          <w:b/>
-          <w:bCs/>
-          <w:sz w:val="20"/>
-          <w:szCs w:val="20"/>
-          <w:lang w:val="fr-FR" w:eastAsia="fr-FR"/>
-        </w:rPr>
-        <w:t>DecisionTreeNode</w:t>
-      </w:r>
-      <w:proofErr w:type="spellEnd"/>
-      <w:r>
-        <w:rPr>
-          <w:rFonts w:eastAsia="Times New Roman" w:cs="Courier New"/>
-          <w:b/>
-          <w:bCs/>
-          <w:sz w:val="20"/>
-          <w:szCs w:val="20"/>
-          <w:lang w:val="fr-FR" w:eastAsia="fr-FR"/>
-        </w:rPr>
         <w:t>(String message)</w:t>
       </w:r>
     </w:p>
@@ -2055,19 +1987,8 @@
           <w:szCs w:val="24"/>
           <w:lang w:val="fr-FR" w:eastAsia="fr-FR"/>
         </w:rPr>
-        <w:t xml:space="preserve">la question associée à ce </w:t>
+        <w:t>la question associée à ce noeud</w:t>
       </w:r>
-      <w:proofErr w:type="spellStart"/>
-      <w:r>
-        <w:rPr>
-          <w:rFonts w:eastAsia="Times New Roman" w:cs="Times New Roman"/>
-          <w:sz w:val="24"/>
-          <w:szCs w:val="24"/>
-          <w:lang w:val="fr-FR" w:eastAsia="fr-FR"/>
-        </w:rPr>
-        <w:t>noeud</w:t>
-      </w:r>
-      <w:proofErr w:type="spellEnd"/>
       <w:r>
         <w:rPr>
           <w:rFonts w:eastAsia="Times New Roman" w:cs="Times New Roman"/>
@@ -2099,36 +2020,8 @@
           <w:szCs w:val="24"/>
           <w:lang w:val="en-US" w:eastAsia="fr-FR"/>
         </w:rPr>
-        <w:t xml:space="preserve">2.2 </w:t>
+        <w:t xml:space="preserve">2.2 Méthode </w:t>
       </w:r>
-      <w:proofErr w:type="spellStart"/>
-      <w:r>
-        <w:rPr>
-          <w:rFonts w:eastAsia="Times New Roman" w:cs="Times New Roman"/>
-          <w:b/>
-          <w:bCs/>
-          <w:color w:val="FF7900" w:themeColor="accent1"/>
-          <w:sz w:val="24"/>
-          <w:szCs w:val="24"/>
-          <w:lang w:val="en-US" w:eastAsia="fr-FR"/>
-        </w:rPr>
-        <w:t>Méthode</w:t>
-      </w:r>
-      <w:proofErr w:type="spellEnd"/>
-      <w:r>
-        <w:rPr>
-          <w:rFonts w:eastAsia="Times New Roman" w:cs="Times New Roman"/>
-          <w:b/>
-          <w:bCs/>
-          <w:color w:val="FF7900" w:themeColor="accent1"/>
-          <w:sz w:val="24"/>
-          <w:szCs w:val="24"/>
-          <w:lang w:val="en-US" w:eastAsia="fr-FR"/>
-        </w:rPr>
-        <w:t xml:space="preserve"> </w:t>
-      </w:r>
-      <w:proofErr w:type="spellStart"/>
-      <w:proofErr w:type="gramStart"/>
       <w:r>
         <w:rPr>
           <w:rFonts w:eastAsia="Times New Roman" w:cs="Courier New"/>
@@ -2139,33 +2032,7 @@
           <w:szCs w:val="20"/>
           <w:lang w:val="en-US" w:eastAsia="fr-FR"/>
         </w:rPr>
-        <w:t>getNameNode</w:t>
-      </w:r>
-      <w:proofErr w:type="spellEnd"/>
-      <w:r>
-        <w:rPr>
-          <w:rFonts w:eastAsia="Times New Roman" w:cs="Courier New"/>
-          <w:b/>
-          <w:bCs/>
-          <w:color w:val="FF7900" w:themeColor="accent1"/>
-          <w:sz w:val="20"/>
-          <w:szCs w:val="20"/>
-          <w:lang w:val="en-US" w:eastAsia="fr-FR"/>
-        </w:rPr>
-        <w:t>(</w:t>
-      </w:r>
-      <w:proofErr w:type="gramEnd"/>
-      <w:r>
-        <w:rPr>
-          <w:rFonts w:eastAsia="Times New Roman" w:cs="Courier New"/>
-          <w:b/>
-          <w:bCs/>
-          <w:color w:val="FF7900" w:themeColor="accent1"/>
-          <w:sz w:val="20"/>
-          <w:szCs w:val="20"/>
-          <w:lang w:val="en-US" w:eastAsia="fr-FR"/>
-        </w:rPr>
-        <w:t>)</w:t>
+        <w:t>getNameNode()</w:t>
       </w:r>
     </w:p>
     <w:p>
@@ -2207,44 +2074,7 @@
           <w:szCs w:val="20"/>
           <w:lang w:val="en-US" w:eastAsia="fr-FR"/>
         </w:rPr>
-        <w:t xml:space="preserve">public String </w:t>
-      </w:r>
-      <w:proofErr w:type="spellStart"/>
-      <w:proofErr w:type="gramStart"/>
-      <w:r>
-        <w:rPr>
-          <w:rFonts w:eastAsia="Times New Roman" w:cs="Courier New"/>
-          <w:b/>
-          <w:bCs/>
-          <w:sz w:val="20"/>
-          <w:szCs w:val="20"/>
-          <w:lang w:val="en-US" w:eastAsia="fr-FR"/>
-        </w:rPr>
-        <w:t>getNameNode</w:t>
-      </w:r>
-      <w:proofErr w:type="spellEnd"/>
-      <w:r>
-        <w:rPr>
-          <w:rFonts w:eastAsia="Times New Roman" w:cs="Courier New"/>
-          <w:b/>
-          <w:bCs/>
-          <w:sz w:val="20"/>
-          <w:szCs w:val="20"/>
-          <w:lang w:val="en-US" w:eastAsia="fr-FR"/>
-        </w:rPr>
-        <w:t>(</w:t>
-      </w:r>
-      <w:proofErr w:type="gramEnd"/>
-      <w:r>
-        <w:rPr>
-          <w:rFonts w:eastAsia="Times New Roman" w:cs="Courier New"/>
-          <w:b/>
-          <w:bCs/>
-          <w:sz w:val="20"/>
-          <w:szCs w:val="20"/>
-          <w:lang w:val="en-US" w:eastAsia="fr-FR"/>
-        </w:rPr>
-        <w:t>)</w:t>
+        <w:t>public String getNameNode()</w:t>
       </w:r>
     </w:p>
     <w:p>
@@ -2288,36 +2118,8 @@
           <w:szCs w:val="24"/>
           <w:lang w:val="en-US" w:eastAsia="fr-FR"/>
         </w:rPr>
-        <w:t xml:space="preserve">2.3 </w:t>
+        <w:t xml:space="preserve">2.3 Méthode </w:t>
       </w:r>
-      <w:proofErr w:type="spellStart"/>
-      <w:r>
-        <w:rPr>
-          <w:rFonts w:eastAsia="Times New Roman" w:cs="Times New Roman"/>
-          <w:b/>
-          <w:bCs/>
-          <w:color w:val="FF7900" w:themeColor="accent1"/>
-          <w:sz w:val="24"/>
-          <w:szCs w:val="24"/>
-          <w:lang w:val="en-US" w:eastAsia="fr-FR"/>
-        </w:rPr>
-        <w:t>Méthode</w:t>
-      </w:r>
-      <w:proofErr w:type="spellEnd"/>
-      <w:r>
-        <w:rPr>
-          <w:rFonts w:eastAsia="Times New Roman" w:cs="Times New Roman"/>
-          <w:b/>
-          <w:bCs/>
-          <w:color w:val="FF7900" w:themeColor="accent1"/>
-          <w:sz w:val="24"/>
-          <w:szCs w:val="24"/>
-          <w:lang w:val="en-US" w:eastAsia="fr-FR"/>
-        </w:rPr>
-        <w:t xml:space="preserve"> </w:t>
-      </w:r>
-      <w:proofErr w:type="spellStart"/>
-      <w:proofErr w:type="gramStart"/>
       <w:r>
         <w:rPr>
           <w:rFonts w:eastAsia="Times New Roman" w:cs="Courier New"/>
@@ -2328,33 +2130,7 @@
           <w:szCs w:val="20"/>
           <w:lang w:val="en-US" w:eastAsia="fr-FR"/>
         </w:rPr>
-        <w:t>getInput</w:t>
-      </w:r>
-      <w:proofErr w:type="spellEnd"/>
-      <w:r>
-        <w:rPr>
-          <w:rFonts w:eastAsia="Times New Roman" w:cs="Courier New"/>
-          <w:b/>
-          <w:bCs/>
-          <w:color w:val="FF7900" w:themeColor="accent1"/>
-          <w:sz w:val="20"/>
-          <w:szCs w:val="20"/>
-          <w:lang w:val="en-US" w:eastAsia="fr-FR"/>
-        </w:rPr>
-        <w:t>(</w:t>
-      </w:r>
-      <w:proofErr w:type="gramEnd"/>
-      <w:r>
-        <w:rPr>
-          <w:rFonts w:eastAsia="Times New Roman" w:cs="Courier New"/>
-          <w:b/>
-          <w:bCs/>
-          <w:color w:val="FF7900" w:themeColor="accent1"/>
-          <w:sz w:val="20"/>
-          <w:szCs w:val="20"/>
-          <w:lang w:val="en-US" w:eastAsia="fr-FR"/>
-        </w:rPr>
-        <w:t>)</w:t>
+        <w:t>getInput()</w:t>
       </w:r>
     </w:p>
     <w:p>
@@ -2396,44 +2172,7 @@
           <w:szCs w:val="20"/>
           <w:lang w:val="en-US" w:eastAsia="fr-FR"/>
         </w:rPr>
-        <w:t xml:space="preserve">public String </w:t>
-      </w:r>
-      <w:proofErr w:type="spellStart"/>
-      <w:proofErr w:type="gramStart"/>
-      <w:r>
-        <w:rPr>
-          <w:rFonts w:eastAsia="Times New Roman" w:cs="Courier New"/>
-          <w:b/>
-          <w:bCs/>
-          <w:sz w:val="20"/>
-          <w:szCs w:val="20"/>
-          <w:lang w:val="en-US" w:eastAsia="fr-FR"/>
-        </w:rPr>
-        <w:t>getInput</w:t>
-      </w:r>
-      <w:proofErr w:type="spellEnd"/>
-      <w:r>
-        <w:rPr>
-          <w:rFonts w:eastAsia="Times New Roman" w:cs="Courier New"/>
-          <w:b/>
-          <w:bCs/>
-          <w:sz w:val="20"/>
-          <w:szCs w:val="20"/>
-          <w:lang w:val="en-US" w:eastAsia="fr-FR"/>
-        </w:rPr>
-        <w:t>(</w:t>
-      </w:r>
-      <w:proofErr w:type="gramEnd"/>
-      <w:r>
-        <w:rPr>
-          <w:rFonts w:eastAsia="Times New Roman" w:cs="Courier New"/>
-          <w:b/>
-          <w:bCs/>
-          <w:sz w:val="20"/>
-          <w:szCs w:val="20"/>
-          <w:lang w:val="en-US" w:eastAsia="fr-FR"/>
-        </w:rPr>
-        <w:t>)</w:t>
+        <w:t>public String getInput()</w:t>
       </w:r>
     </w:p>
     <w:p>
@@ -2477,36 +2216,8 @@
           <w:szCs w:val="24"/>
           <w:lang w:val="en-US" w:eastAsia="fr-FR"/>
         </w:rPr>
-        <w:t xml:space="preserve">2.4 </w:t>
+        <w:t xml:space="preserve">2.4 Méthode </w:t>
       </w:r>
-      <w:proofErr w:type="spellStart"/>
-      <w:r>
-        <w:rPr>
-          <w:rFonts w:eastAsia="Times New Roman" w:cs="Times New Roman"/>
-          <w:b/>
-          <w:bCs/>
-          <w:color w:val="FF7900" w:themeColor="accent1"/>
-          <w:sz w:val="24"/>
-          <w:szCs w:val="24"/>
-          <w:lang w:val="en-US" w:eastAsia="fr-FR"/>
-        </w:rPr>
-        <w:t>Méthode</w:t>
-      </w:r>
-      <w:proofErr w:type="spellEnd"/>
-      <w:r>
-        <w:rPr>
-          <w:rFonts w:eastAsia="Times New Roman" w:cs="Times New Roman"/>
-          <w:b/>
-          <w:bCs/>
-          <w:color w:val="FF7900" w:themeColor="accent1"/>
-          <w:sz w:val="24"/>
-          <w:szCs w:val="24"/>
-          <w:lang w:val="en-US" w:eastAsia="fr-FR"/>
-        </w:rPr>
-        <w:t xml:space="preserve"> </w:t>
-      </w:r>
-      <w:proofErr w:type="spellStart"/>
-      <w:proofErr w:type="gramStart"/>
       <w:r>
         <w:rPr>
           <w:rFonts w:eastAsia="Times New Roman" w:cs="Courier New"/>
@@ -2517,33 +2228,7 @@
           <w:szCs w:val="20"/>
           <w:lang w:val="en-US" w:eastAsia="fr-FR"/>
         </w:rPr>
-        <w:t>getChild</w:t>
-      </w:r>
-      <w:proofErr w:type="spellEnd"/>
-      <w:r>
-        <w:rPr>
-          <w:rFonts w:eastAsia="Times New Roman" w:cs="Courier New"/>
-          <w:b/>
-          <w:bCs/>
-          <w:color w:val="FF7900" w:themeColor="accent1"/>
-          <w:sz w:val="20"/>
-          <w:szCs w:val="20"/>
-          <w:lang w:val="en-US" w:eastAsia="fr-FR"/>
-        </w:rPr>
-        <w:t>(</w:t>
-      </w:r>
-      <w:proofErr w:type="gramEnd"/>
-      <w:r>
-        <w:rPr>
-          <w:rFonts w:eastAsia="Times New Roman" w:cs="Courier New"/>
-          <w:b/>
-          <w:bCs/>
-          <w:color w:val="FF7900" w:themeColor="accent1"/>
-          <w:sz w:val="20"/>
-          <w:szCs w:val="20"/>
-          <w:lang w:val="en-US" w:eastAsia="fr-FR"/>
-        </w:rPr>
-        <w:t>String decision)</w:t>
+        <w:t>getChild(String decision)</w:t>
       </w:r>
     </w:p>
     <w:p>
@@ -2585,68 +2270,7 @@
           <w:szCs w:val="20"/>
           <w:lang w:val="en-US" w:eastAsia="fr-FR"/>
         </w:rPr>
-        <w:t xml:space="preserve">public </w:t>
-      </w:r>
-      <w:proofErr w:type="spellStart"/>
-      <w:r>
-        <w:rPr>
-          <w:rFonts w:eastAsia="Times New Roman" w:cs="Courier New"/>
-          <w:b/>
-          <w:bCs/>
-          <w:sz w:val="20"/>
-          <w:szCs w:val="20"/>
-          <w:lang w:val="en-US" w:eastAsia="fr-FR"/>
-        </w:rPr>
-        <w:t>DecisionTreeNode</w:t>
-      </w:r>
-      <w:proofErr w:type="spellEnd"/>
-      <w:r>
-        <w:rPr>
-          <w:rFonts w:eastAsia="Times New Roman" w:cs="Courier New"/>
-          <w:b/>
-          <w:bCs/>
-          <w:sz w:val="20"/>
-          <w:szCs w:val="20"/>
-          <w:lang w:val="en-US" w:eastAsia="fr-FR"/>
-        </w:rPr>
-        <w:t xml:space="preserve"> </w:t>
-      </w:r>
-      <w:proofErr w:type="spellStart"/>
-      <w:proofErr w:type="gramStart"/>
-      <w:r>
-        <w:rPr>
-          <w:rFonts w:eastAsia="Times New Roman" w:cs="Courier New"/>
-          <w:b/>
-          <w:bCs/>
-          <w:sz w:val="20"/>
-          <w:szCs w:val="20"/>
-          <w:lang w:val="en-US" w:eastAsia="fr-FR"/>
-        </w:rPr>
-        <w:t>getChild</w:t>
-      </w:r>
-      <w:proofErr w:type="spellEnd"/>
-      <w:r>
-        <w:rPr>
-          <w:rFonts w:eastAsia="Times New Roman" w:cs="Courier New"/>
-          <w:b/>
-          <w:bCs/>
-          <w:sz w:val="20"/>
-          <w:szCs w:val="20"/>
-          <w:lang w:val="en-US" w:eastAsia="fr-FR"/>
-        </w:rPr>
-        <w:t>(</w:t>
-      </w:r>
-      <w:proofErr w:type="gramEnd"/>
-      <w:r>
-        <w:rPr>
-          <w:rFonts w:eastAsia="Times New Roman" w:cs="Courier New"/>
-          <w:b/>
-          <w:bCs/>
-          <w:sz w:val="20"/>
-          <w:szCs w:val="20"/>
-          <w:lang w:val="en-US" w:eastAsia="fr-FR"/>
-        </w:rPr>
-        <w:t>String decision)</w:t>
+        <w:t>public DecisionTreeNode getChild(String decision)</w:t>
       </w:r>
     </w:p>
     <w:p>
@@ -2699,36 +2323,8 @@
           <w:szCs w:val="24"/>
           <w:lang w:val="en-US" w:eastAsia="fr-FR"/>
         </w:rPr>
-        <w:t xml:space="preserve">2.5 </w:t>
+        <w:t xml:space="preserve">2.5 Méthode </w:t>
       </w:r>
-      <w:proofErr w:type="spellStart"/>
-      <w:r>
-        <w:rPr>
-          <w:rFonts w:eastAsia="Times New Roman" w:cs="Times New Roman"/>
-          <w:b/>
-          <w:bCs/>
-          <w:color w:val="FF7900" w:themeColor="accent1"/>
-          <w:sz w:val="24"/>
-          <w:szCs w:val="24"/>
-          <w:lang w:val="en-US" w:eastAsia="fr-FR"/>
-        </w:rPr>
-        <w:t>Méthode</w:t>
-      </w:r>
-      <w:proofErr w:type="spellEnd"/>
-      <w:r>
-        <w:rPr>
-          <w:rFonts w:eastAsia="Times New Roman" w:cs="Times New Roman"/>
-          <w:b/>
-          <w:bCs/>
-          <w:color w:val="FF7900" w:themeColor="accent1"/>
-          <w:sz w:val="24"/>
-          <w:szCs w:val="24"/>
-          <w:lang w:val="en-US" w:eastAsia="fr-FR"/>
-        </w:rPr>
-        <w:t xml:space="preserve"> </w:t>
-      </w:r>
-      <w:proofErr w:type="spellStart"/>
-      <w:proofErr w:type="gramStart"/>
       <w:r>
         <w:rPr>
           <w:rFonts w:eastAsia="Times New Roman" w:cs="Courier New"/>
@@ -2739,59 +2335,7 @@
           <w:szCs w:val="20"/>
           <w:lang w:val="en-US" w:eastAsia="fr-FR"/>
         </w:rPr>
-        <w:t>addChild</w:t>
-      </w:r>
-      <w:proofErr w:type="spellEnd"/>
-      <w:r>
-        <w:rPr>
-          <w:rFonts w:eastAsia="Times New Roman" w:cs="Courier New"/>
-          <w:b/>
-          <w:bCs/>
-          <w:color w:val="FF7900" w:themeColor="accent1"/>
-          <w:sz w:val="20"/>
-          <w:szCs w:val="20"/>
-          <w:lang w:val="en-US" w:eastAsia="fr-FR"/>
-        </w:rPr>
-        <w:t>(</w:t>
-      </w:r>
-      <w:proofErr w:type="gramEnd"/>
-      <w:r>
-        <w:rPr>
-          <w:rFonts w:eastAsia="Times New Roman" w:cs="Courier New"/>
-          <w:b/>
-          <w:bCs/>
-          <w:color w:val="FF7900" w:themeColor="accent1"/>
-          <w:sz w:val="20"/>
-          <w:szCs w:val="20"/>
-          <w:lang w:val="en-US" w:eastAsia="fr-FR"/>
-        </w:rPr>
-        <w:t xml:space="preserve">String decision, </w:t>
-      </w:r>
-      <w:proofErr w:type="spellStart"/>
-      <w:r>
-        <w:rPr>
-          <w:rFonts w:eastAsia="Times New Roman" w:cs="Courier New"/>
-          <w:b/>
-          <w:bCs/>
-          <w:color w:val="FF7900" w:themeColor="accent1"/>
-          <w:sz w:val="20"/>
-          <w:szCs w:val="20"/>
-          <w:lang w:val="en-US" w:eastAsia="fr-FR"/>
-        </w:rPr>
-        <w:t>DecisionTreeNode</w:t>
-      </w:r>
-      <w:proofErr w:type="spellEnd"/>
-      <w:r>
-        <w:rPr>
-          <w:rFonts w:eastAsia="Times New Roman" w:cs="Courier New"/>
-          <w:b/>
-          <w:bCs/>
-          <w:color w:val="FF7900" w:themeColor="accent1"/>
-          <w:sz w:val="20"/>
-          <w:szCs w:val="20"/>
-          <w:lang w:val="en-US" w:eastAsia="fr-FR"/>
-        </w:rPr>
-        <w:t xml:space="preserve"> child)</w:t>
+        <w:t>addChild(String decision, DecisionTreeNode child)</w:t>
       </w:r>
     </w:p>
     <w:p>
@@ -2833,68 +2377,7 @@
           <w:szCs w:val="20"/>
           <w:lang w:val="en-US" w:eastAsia="fr-FR"/>
         </w:rPr>
-        <w:t xml:space="preserve">public void </w:t>
-      </w:r>
-      <w:proofErr w:type="spellStart"/>
-      <w:proofErr w:type="gramStart"/>
-      <w:r>
-        <w:rPr>
-          <w:rFonts w:eastAsia="Times New Roman" w:cs="Courier New"/>
-          <w:b/>
-          <w:bCs/>
-          <w:sz w:val="20"/>
-          <w:szCs w:val="20"/>
-          <w:lang w:val="en-US" w:eastAsia="fr-FR"/>
-        </w:rPr>
-        <w:t>addChild</w:t>
-      </w:r>
-      <w:proofErr w:type="spellEnd"/>
-      <w:r>
-        <w:rPr>
-          <w:rFonts w:eastAsia="Times New Roman" w:cs="Courier New"/>
-          <w:b/>
-          <w:bCs/>
-          <w:sz w:val="20"/>
-          <w:szCs w:val="20"/>
-          <w:lang w:val="en-US" w:eastAsia="fr-FR"/>
-        </w:rPr>
-        <w:t>(</w:t>
-      </w:r>
-      <w:proofErr w:type="gramEnd"/>
-      <w:r>
-        <w:rPr>
-          <w:rFonts w:eastAsia="Times New Roman" w:cs="Courier New"/>
-          <w:b/>
-          <w:bCs/>
-          <w:sz w:val="20"/>
-          <w:szCs w:val="20"/>
-          <w:lang w:val="en-US" w:eastAsia="fr-FR"/>
-        </w:rPr>
-        <w:t xml:space="preserve">String decision, </w:t>
-      </w:r>
-      <w:proofErr w:type="spellStart"/>
-      <w:r>
-        <w:rPr>
-          <w:rFonts w:eastAsia="Times New Roman" w:cs="Courier New"/>
-          <w:b/>
-          <w:bCs/>
-          <w:sz w:val="20"/>
-          <w:szCs w:val="20"/>
-          <w:lang w:val="en-US" w:eastAsia="fr-FR"/>
-        </w:rPr>
-        <w:t>DecisionTreeNode</w:t>
-      </w:r>
-      <w:proofErr w:type="spellEnd"/>
-      <w:r>
-        <w:rPr>
-          <w:rFonts w:eastAsia="Times New Roman" w:cs="Courier New"/>
-          <w:b/>
-          <w:bCs/>
-          <w:sz w:val="20"/>
-          <w:szCs w:val="20"/>
-          <w:lang w:val="en-US" w:eastAsia="fr-FR"/>
-        </w:rPr>
-        <w:t xml:space="preserve"> child)</w:t>
+        <w:t>public void addChild(String decision, DecisionTreeNode child)</w:t>
       </w:r>
     </w:p>
     <w:p>
@@ -2914,27 +2397,7 @@
           <w:szCs w:val="24"/>
           <w:lang w:val="fr-FR" w:eastAsia="fr-FR"/>
         </w:rPr>
-        <w:t xml:space="preserve">Cette méthode permet d'ajouter un nœud enfant à ce nœud de décision. Elle associe le nœud enfant à une décision donnée en utilisant la structure de données </w:t>
-      </w:r>
-      <w:proofErr w:type="spellStart"/>
-      <w:r>
-        <w:rPr>
-          <w:rFonts w:eastAsia="Times New Roman" w:cs="Times New Roman"/>
-          <w:sz w:val="24"/>
-          <w:szCs w:val="24"/>
-          <w:lang w:val="fr-FR" w:eastAsia="fr-FR"/>
-        </w:rPr>
-        <w:t>HashMap</w:t>
-      </w:r>
-      <w:proofErr w:type="spellEnd"/>
-      <w:r>
-        <w:rPr>
-          <w:rFonts w:eastAsia="Times New Roman" w:cs="Times New Roman"/>
-          <w:sz w:val="24"/>
-          <w:szCs w:val="24"/>
-          <w:lang w:val="fr-FR" w:eastAsia="fr-FR"/>
-        </w:rPr>
-        <w:t>.</w:t>
+        <w:t>Cette méthode permet d'ajouter un nœud enfant à ce nœud de décision. Elle associe le nœud enfant à une décision donnée en utilisant la structure de données HashMap.</w:t>
       </w:r>
     </w:p>
     <w:p>
@@ -2959,36 +2422,8 @@
           <w:lang w:val="en-US" w:eastAsia="fr-FR"/>
         </w:rPr>
         <w:lastRenderedPageBreak/>
-        <w:t xml:space="preserve">2.6 </w:t>
+        <w:t xml:space="preserve">2.6 Méthode </w:t>
       </w:r>
-      <w:proofErr w:type="spellStart"/>
-      <w:r>
-        <w:rPr>
-          <w:rFonts w:eastAsia="Times New Roman" w:cs="Times New Roman"/>
-          <w:b/>
-          <w:bCs/>
-          <w:color w:val="FF7900" w:themeColor="accent1"/>
-          <w:sz w:val="24"/>
-          <w:szCs w:val="24"/>
-          <w:lang w:val="en-US" w:eastAsia="fr-FR"/>
-        </w:rPr>
-        <w:t>Méthode</w:t>
-      </w:r>
-      <w:proofErr w:type="spellEnd"/>
-      <w:r>
-        <w:rPr>
-          <w:rFonts w:eastAsia="Times New Roman" w:cs="Times New Roman"/>
-          <w:b/>
-          <w:bCs/>
-          <w:color w:val="FF7900" w:themeColor="accent1"/>
-          <w:sz w:val="24"/>
-          <w:szCs w:val="24"/>
-          <w:lang w:val="en-US" w:eastAsia="fr-FR"/>
-        </w:rPr>
-        <w:t xml:space="preserve"> </w:t>
-      </w:r>
-      <w:proofErr w:type="spellStart"/>
-      <w:proofErr w:type="gramStart"/>
       <w:r>
         <w:rPr>
           <w:rFonts w:eastAsia="Times New Roman" w:cs="Courier New"/>
@@ -2999,33 +2434,7 @@
           <w:szCs w:val="20"/>
           <w:lang w:val="en-US" w:eastAsia="fr-FR"/>
         </w:rPr>
-        <w:t>isLeaf</w:t>
-      </w:r>
-      <w:proofErr w:type="spellEnd"/>
-      <w:r>
-        <w:rPr>
-          <w:rFonts w:eastAsia="Times New Roman" w:cs="Courier New"/>
-          <w:b/>
-          <w:bCs/>
-          <w:color w:val="FF7900" w:themeColor="accent1"/>
-          <w:sz w:val="20"/>
-          <w:szCs w:val="20"/>
-          <w:lang w:val="en-US" w:eastAsia="fr-FR"/>
-        </w:rPr>
-        <w:t>(</w:t>
-      </w:r>
-      <w:proofErr w:type="gramEnd"/>
-      <w:r>
-        <w:rPr>
-          <w:rFonts w:eastAsia="Times New Roman" w:cs="Courier New"/>
-          <w:b/>
-          <w:bCs/>
-          <w:color w:val="FF7900" w:themeColor="accent1"/>
-          <w:sz w:val="20"/>
-          <w:szCs w:val="20"/>
-          <w:lang w:val="en-US" w:eastAsia="fr-FR"/>
-        </w:rPr>
-        <w:t>)</w:t>
+        <w:t>isLeaf()</w:t>
       </w:r>
     </w:p>
     <w:p>
@@ -3067,68 +2476,7 @@
           <w:szCs w:val="20"/>
           <w:lang w:val="en-US" w:eastAsia="fr-FR"/>
         </w:rPr>
-        <w:t xml:space="preserve">public </w:t>
-      </w:r>
-      <w:proofErr w:type="spellStart"/>
-      <w:r>
-        <w:rPr>
-          <w:rFonts w:eastAsia="Times New Roman" w:cs="Courier New"/>
-          <w:b/>
-          <w:bCs/>
-          <w:sz w:val="20"/>
-          <w:szCs w:val="20"/>
-          <w:lang w:val="en-US" w:eastAsia="fr-FR"/>
-        </w:rPr>
-        <w:t>boolean</w:t>
-      </w:r>
-      <w:proofErr w:type="spellEnd"/>
-      <w:r>
-        <w:rPr>
-          <w:rFonts w:eastAsia="Times New Roman" w:cs="Courier New"/>
-          <w:b/>
-          <w:bCs/>
-          <w:sz w:val="20"/>
-          <w:szCs w:val="20"/>
-          <w:lang w:val="en-US" w:eastAsia="fr-FR"/>
-        </w:rPr>
-        <w:t xml:space="preserve"> </w:t>
-      </w:r>
-      <w:proofErr w:type="spellStart"/>
-      <w:proofErr w:type="gramStart"/>
-      <w:r>
-        <w:rPr>
-          <w:rFonts w:eastAsia="Times New Roman" w:cs="Courier New"/>
-          <w:b/>
-          <w:bCs/>
-          <w:sz w:val="20"/>
-          <w:szCs w:val="20"/>
-          <w:lang w:val="en-US" w:eastAsia="fr-FR"/>
-        </w:rPr>
-        <w:t>isLeaf</w:t>
-      </w:r>
-      <w:proofErr w:type="spellEnd"/>
-      <w:r>
-        <w:rPr>
-          <w:rFonts w:eastAsia="Times New Roman" w:cs="Courier New"/>
-          <w:b/>
-          <w:bCs/>
-          <w:sz w:val="20"/>
-          <w:szCs w:val="20"/>
-          <w:lang w:val="en-US" w:eastAsia="fr-FR"/>
-        </w:rPr>
-        <w:t>(</w:t>
-      </w:r>
-      <w:proofErr w:type="gramEnd"/>
-      <w:r>
-        <w:rPr>
-          <w:rFonts w:eastAsia="Times New Roman" w:cs="Courier New"/>
-          <w:b/>
-          <w:bCs/>
-          <w:sz w:val="20"/>
-          <w:szCs w:val="20"/>
-          <w:lang w:val="en-US" w:eastAsia="fr-FR"/>
-        </w:rPr>
-        <w:t>)</w:t>
+        <w:t>public boolean isLeaf()</w:t>
       </w:r>
     </w:p>
     <w:p>
@@ -3184,27 +2532,7 @@
           <w:szCs w:val="24"/>
           <w:lang w:val="fr-FR" w:eastAsia="fr-FR"/>
         </w:rPr>
-        <w:t>(« </w:t>
-      </w:r>
-      <w:proofErr w:type="spellStart"/>
-      <w:r>
-        <w:rPr>
-          <w:rFonts w:eastAsia="Times New Roman" w:cs="Times New Roman"/>
-          <w:sz w:val="24"/>
-          <w:szCs w:val="24"/>
-          <w:lang w:val="fr-FR" w:eastAsia="fr-FR"/>
-        </w:rPr>
-        <w:t>leaf</w:t>
-      </w:r>
-      <w:proofErr w:type="spellEnd"/>
-      <w:r>
-        <w:rPr>
-          <w:rFonts w:eastAsia="Times New Roman" w:cs="Times New Roman"/>
-          <w:sz w:val="24"/>
-          <w:szCs w:val="24"/>
-          <w:lang w:val="fr-FR" w:eastAsia="fr-FR"/>
-        </w:rPr>
-        <w:t> » en l’occurrence).</w:t>
+        <w:t>(« leaf » en l’occurrence).</w:t>
       </w:r>
     </w:p>
     <w:p>
@@ -3228,36 +2556,8 @@
           <w:szCs w:val="24"/>
           <w:lang w:val="en-US" w:eastAsia="fr-FR"/>
         </w:rPr>
-        <w:t xml:space="preserve">2.7 </w:t>
+        <w:t xml:space="preserve">2.7 Méthode </w:t>
       </w:r>
-      <w:proofErr w:type="spellStart"/>
-      <w:r>
-        <w:rPr>
-          <w:rFonts w:eastAsia="Times New Roman" w:cs="Times New Roman"/>
-          <w:b/>
-          <w:bCs/>
-          <w:color w:val="FF7900" w:themeColor="accent1"/>
-          <w:sz w:val="24"/>
-          <w:szCs w:val="24"/>
-          <w:lang w:val="en-US" w:eastAsia="fr-FR"/>
-        </w:rPr>
-        <w:t>Méthode</w:t>
-      </w:r>
-      <w:proofErr w:type="spellEnd"/>
-      <w:r>
-        <w:rPr>
-          <w:rFonts w:eastAsia="Times New Roman" w:cs="Times New Roman"/>
-          <w:b/>
-          <w:bCs/>
-          <w:color w:val="FF7900" w:themeColor="accent1"/>
-          <w:sz w:val="24"/>
-          <w:szCs w:val="24"/>
-          <w:lang w:val="en-US" w:eastAsia="fr-FR"/>
-        </w:rPr>
-        <w:t xml:space="preserve"> </w:t>
-      </w:r>
-      <w:proofErr w:type="spellStart"/>
-      <w:proofErr w:type="gramStart"/>
       <w:r>
         <w:rPr>
           <w:rFonts w:eastAsia="Times New Roman" w:cs="Courier New"/>
@@ -3268,33 +2568,7 @@
           <w:szCs w:val="20"/>
           <w:lang w:val="en-US" w:eastAsia="fr-FR"/>
         </w:rPr>
-        <w:t>getChildren</w:t>
-      </w:r>
-      <w:proofErr w:type="spellEnd"/>
-      <w:r>
-        <w:rPr>
-          <w:rFonts w:eastAsia="Times New Roman" w:cs="Courier New"/>
-          <w:b/>
-          <w:bCs/>
-          <w:color w:val="FF7900" w:themeColor="accent1"/>
-          <w:sz w:val="20"/>
-          <w:szCs w:val="20"/>
-          <w:lang w:val="en-US" w:eastAsia="fr-FR"/>
-        </w:rPr>
-        <w:t>(</w:t>
-      </w:r>
-      <w:proofErr w:type="gramEnd"/>
-      <w:r>
-        <w:rPr>
-          <w:rFonts w:eastAsia="Times New Roman" w:cs="Courier New"/>
-          <w:b/>
-          <w:bCs/>
-          <w:color w:val="FF7900" w:themeColor="accent1"/>
-          <w:sz w:val="20"/>
-          <w:szCs w:val="20"/>
-          <w:lang w:val="en-US" w:eastAsia="fr-FR"/>
-        </w:rPr>
-        <w:t>)</w:t>
+        <w:t>getChildren()</w:t>
       </w:r>
     </w:p>
     <w:p>
@@ -3336,68 +2610,7 @@
           <w:szCs w:val="20"/>
           <w:lang w:val="en-US" w:eastAsia="fr-FR"/>
         </w:rPr>
-        <w:t xml:space="preserve">public HashMap&lt;String, </w:t>
-      </w:r>
-      <w:proofErr w:type="spellStart"/>
-      <w:r>
-        <w:rPr>
-          <w:rFonts w:eastAsia="Times New Roman" w:cs="Courier New"/>
-          <w:b/>
-          <w:bCs/>
-          <w:sz w:val="20"/>
-          <w:szCs w:val="20"/>
-          <w:lang w:val="en-US" w:eastAsia="fr-FR"/>
-        </w:rPr>
-        <w:t>DecisionTreeNode</w:t>
-      </w:r>
-      <w:proofErr w:type="spellEnd"/>
-      <w:r>
-        <w:rPr>
-          <w:rFonts w:eastAsia="Times New Roman" w:cs="Courier New"/>
-          <w:b/>
-          <w:bCs/>
-          <w:sz w:val="20"/>
-          <w:szCs w:val="20"/>
-          <w:lang w:val="en-US" w:eastAsia="fr-FR"/>
-        </w:rPr>
-        <w:t xml:space="preserve">&gt; </w:t>
-      </w:r>
-      <w:proofErr w:type="spellStart"/>
-      <w:proofErr w:type="gramStart"/>
-      <w:r>
-        <w:rPr>
-          <w:rFonts w:eastAsia="Times New Roman" w:cs="Courier New"/>
-          <w:b/>
-          <w:bCs/>
-          <w:sz w:val="20"/>
-          <w:szCs w:val="20"/>
-          <w:lang w:val="en-US" w:eastAsia="fr-FR"/>
-        </w:rPr>
-        <w:t>getChildren</w:t>
-      </w:r>
-      <w:proofErr w:type="spellEnd"/>
-      <w:r>
-        <w:rPr>
-          <w:rFonts w:eastAsia="Times New Roman" w:cs="Courier New"/>
-          <w:b/>
-          <w:bCs/>
-          <w:sz w:val="20"/>
-          <w:szCs w:val="20"/>
-          <w:lang w:val="en-US" w:eastAsia="fr-FR"/>
-        </w:rPr>
-        <w:t>(</w:t>
-      </w:r>
-      <w:proofErr w:type="gramEnd"/>
-      <w:r>
-        <w:rPr>
-          <w:rFonts w:eastAsia="Times New Roman" w:cs="Courier New"/>
-          <w:b/>
-          <w:bCs/>
-          <w:sz w:val="20"/>
-          <w:szCs w:val="20"/>
-          <w:lang w:val="en-US" w:eastAsia="fr-FR"/>
-        </w:rPr>
-        <w:t>)</w:t>
+        <w:t>public HashMap&lt;String, DecisionTreeNode&gt; getChildren()</w:t>
       </w:r>
     </w:p>
     <w:p>
@@ -3417,27 +2630,7 @@
           <w:szCs w:val="24"/>
           <w:lang w:val="fr-FR" w:eastAsia="fr-FR"/>
         </w:rPr>
-        <w:t xml:space="preserve">Cette méthode renvoie la liste des nœuds enfants associés à ce nœud de décision. Les nœuds enfants sont stockés dans une structure de données de type </w:t>
-      </w:r>
-      <w:proofErr w:type="spellStart"/>
-      <w:r>
-        <w:rPr>
-          <w:rFonts w:eastAsia="Times New Roman" w:cs="Times New Roman"/>
-          <w:sz w:val="24"/>
-          <w:szCs w:val="24"/>
-          <w:lang w:val="fr-FR" w:eastAsia="fr-FR"/>
-        </w:rPr>
-        <w:t>HashMap</w:t>
-      </w:r>
-      <w:proofErr w:type="spellEnd"/>
-      <w:r>
-        <w:rPr>
-          <w:rFonts w:eastAsia="Times New Roman" w:cs="Times New Roman"/>
-          <w:sz w:val="24"/>
-          <w:szCs w:val="24"/>
-          <w:lang w:val="fr-FR" w:eastAsia="fr-FR"/>
-        </w:rPr>
-        <w:t xml:space="preserve">, où la clé est </w:t>
+        <w:t xml:space="preserve">Cette méthode renvoie la liste des nœuds enfants associés à ce nœud de décision. Les nœuds enfants sont stockés dans une structure de données de type HashMap, où la clé est </w:t>
       </w:r>
       <w:r>
         <w:rPr>
@@ -3469,7 +2662,6 @@
           <w:lang w:val="en-US" w:eastAsia="fr-FR"/>
         </w:rPr>
       </w:pPr>
-      <w:proofErr w:type="spellStart"/>
       <w:r>
         <w:rPr>
           <w:rFonts w:eastAsia="Times New Roman" w:cs="Times New Roman"/>
@@ -3480,46 +2672,7 @@
           <w:szCs w:val="24"/>
           <w:lang w:val="en-US" w:eastAsia="fr-FR"/>
         </w:rPr>
-        <w:t>Exemple</w:t>
-      </w:r>
-      <w:proofErr w:type="spellEnd"/>
-      <w:r>
-        <w:rPr>
-          <w:rFonts w:eastAsia="Times New Roman" w:cs="Times New Roman"/>
-          <w:b/>
-          <w:bCs/>
-          <w:color w:val="FF7900" w:themeColor="accent1"/>
-          <w:sz w:val="24"/>
-          <w:szCs w:val="24"/>
-          <w:lang w:val="en-US" w:eastAsia="fr-FR"/>
-        </w:rPr>
-        <w:t xml:space="preserve"> </w:t>
-      </w:r>
-      <w:proofErr w:type="spellStart"/>
-      <w:r>
-        <w:rPr>
-          <w:rFonts w:eastAsia="Times New Roman" w:cs="Times New Roman"/>
-          <w:b/>
-          <w:bCs/>
-          <w:color w:val="FF7900" w:themeColor="accent1"/>
-          <w:sz w:val="24"/>
-          <w:szCs w:val="24"/>
-          <w:lang w:val="en-US" w:eastAsia="fr-FR"/>
-        </w:rPr>
-        <w:t>d'utilisation</w:t>
-      </w:r>
-      <w:proofErr w:type="spellEnd"/>
-      <w:r>
-        <w:rPr>
-          <w:rFonts w:eastAsia="Times New Roman" w:cs="Times New Roman"/>
-          <w:b/>
-          <w:bCs/>
-          <w:color w:val="FF7900" w:themeColor="accent1"/>
-          <w:sz w:val="24"/>
-          <w:szCs w:val="24"/>
-          <w:lang w:val="en-US" w:eastAsia="fr-FR"/>
-        </w:rPr>
-        <w:t xml:space="preserve"> </w:t>
+        <w:t xml:space="preserve">Exemple d'utilisation </w:t>
       </w:r>
     </w:p>
     <w:p>
@@ -3552,7 +2705,6 @@
           <w:lang w:val="en-US" w:eastAsia="fr-FR"/>
         </w:rPr>
       </w:pPr>
-      <w:proofErr w:type="spellStart"/>
       <w:r>
         <w:rPr>
           <w:rFonts w:eastAsia="Times New Roman" w:cs="Courier New"/>
@@ -3562,57 +2714,8 @@
           <w:szCs w:val="20"/>
           <w:lang w:val="en-US" w:eastAsia="fr-FR"/>
         </w:rPr>
-        <w:t>DecisionTreeNode</w:t>
+        <w:t>DecisionTreeNode root = new DecisionTreeNode("Start");</w:t>
       </w:r>
-      <w:proofErr w:type="spellEnd"/>
-      <w:r>
-        <w:rPr>
-          <w:rFonts w:eastAsia="Times New Roman" w:cs="Courier New"/>
-          <w:b/>
-          <w:bCs/>
-          <w:sz w:val="20"/>
-          <w:szCs w:val="20"/>
-          <w:lang w:val="en-US" w:eastAsia="fr-FR"/>
-        </w:rPr>
-        <w:t xml:space="preserve"> root = new </w:t>
-      </w:r>
-      <w:proofErr w:type="spellStart"/>
-      <w:r>
-        <w:rPr>
-          <w:rFonts w:eastAsia="Times New Roman" w:cs="Courier New"/>
-          <w:b/>
-          <w:bCs/>
-          <w:sz w:val="20"/>
-          <w:szCs w:val="20"/>
-          <w:lang w:val="en-US" w:eastAsia="fr-FR"/>
-        </w:rPr>
-        <w:t>DecisionTreeNode</w:t>
-      </w:r>
-      <w:proofErr w:type="spellEnd"/>
-      <w:r>
-        <w:rPr>
-          <w:rFonts w:eastAsia="Times New Roman" w:cs="Courier New"/>
-          <w:b/>
-          <w:bCs/>
-          <w:sz w:val="20"/>
-          <w:szCs w:val="20"/>
-          <w:lang w:val="en-US" w:eastAsia="fr-FR"/>
-        </w:rPr>
-        <w:t>("Start"</w:t>
-      </w:r>
-      <w:proofErr w:type="gramStart"/>
-      <w:r>
-        <w:rPr>
-          <w:rFonts w:eastAsia="Times New Roman" w:cs="Courier New"/>
-          <w:b/>
-          <w:bCs/>
-          <w:sz w:val="20"/>
-          <w:szCs w:val="20"/>
-          <w:lang w:val="en-US" w:eastAsia="fr-FR"/>
-        </w:rPr>
-        <w:t>);</w:t>
-      </w:r>
-      <w:proofErr w:type="gramEnd"/>
     </w:p>
     <w:p>
       <w:pPr>
@@ -3644,7 +2747,6 @@
           <w:lang w:val="en-US" w:eastAsia="fr-FR"/>
         </w:rPr>
       </w:pPr>
-      <w:proofErr w:type="spellStart"/>
       <w:r>
         <w:rPr>
           <w:rFonts w:eastAsia="Times New Roman" w:cs="Courier New"/>
@@ -3654,56 +2756,7 @@
           <w:szCs w:val="20"/>
           <w:lang w:val="en-US" w:eastAsia="fr-FR"/>
         </w:rPr>
-        <w:t>DecisionTreeNode</w:t>
-      </w:r>
-      <w:proofErr w:type="spellEnd"/>
-      <w:r>
-        <w:rPr>
-          <w:rFonts w:eastAsia="Times New Roman" w:cs="Courier New"/>
-          <w:b/>
-          <w:bCs/>
-          <w:sz w:val="20"/>
-          <w:szCs w:val="20"/>
-          <w:lang w:val="en-US" w:eastAsia="fr-FR"/>
-        </w:rPr>
-        <w:t xml:space="preserve"> child1 = new </w:t>
-      </w:r>
-      <w:proofErr w:type="spellStart"/>
-      <w:proofErr w:type="gramStart"/>
-      <w:r>
-        <w:rPr>
-          <w:rFonts w:eastAsia="Times New Roman" w:cs="Courier New"/>
-          <w:b/>
-          <w:bCs/>
-          <w:sz w:val="20"/>
-          <w:szCs w:val="20"/>
-          <w:lang w:val="en-US" w:eastAsia="fr-FR"/>
-        </w:rPr>
-        <w:t>DecisionTreeNode</w:t>
-      </w:r>
-      <w:proofErr w:type="spellEnd"/>
-      <w:r>
-        <w:rPr>
-          <w:rFonts w:eastAsia="Times New Roman" w:cs="Courier New"/>
-          <w:b/>
-          <w:bCs/>
-          <w:sz w:val="20"/>
-          <w:szCs w:val="20"/>
-          <w:lang w:val="en-US" w:eastAsia="fr-FR"/>
-        </w:rPr>
-        <w:t>(</w:t>
-      </w:r>
-      <w:proofErr w:type="gramEnd"/>
-      <w:r>
-        <w:rPr>
-          <w:rFonts w:eastAsia="Times New Roman" w:cs="Courier New"/>
-          <w:b/>
-          <w:bCs/>
-          <w:sz w:val="20"/>
-          <w:szCs w:val="20"/>
-          <w:lang w:val="en-US" w:eastAsia="fr-FR"/>
-        </w:rPr>
-        <w:t>"Decision A");</w:t>
+        <w:t>DecisionTreeNode child1 = new DecisionTreeNode("Decision A");</w:t>
       </w:r>
     </w:p>
     <w:p>
@@ -3736,7 +2789,6 @@
           <w:lang w:val="en-US" w:eastAsia="fr-FR"/>
         </w:rPr>
       </w:pPr>
-      <w:proofErr w:type="spellStart"/>
       <w:r>
         <w:rPr>
           <w:rFonts w:eastAsia="Times New Roman" w:cs="Courier New"/>
@@ -3746,56 +2798,7 @@
           <w:szCs w:val="20"/>
           <w:lang w:val="en-US" w:eastAsia="fr-FR"/>
         </w:rPr>
-        <w:t>DecisionTreeNode</w:t>
-      </w:r>
-      <w:proofErr w:type="spellEnd"/>
-      <w:r>
-        <w:rPr>
-          <w:rFonts w:eastAsia="Times New Roman" w:cs="Courier New"/>
-          <w:b/>
-          <w:bCs/>
-          <w:sz w:val="20"/>
-          <w:szCs w:val="20"/>
-          <w:lang w:val="en-US" w:eastAsia="fr-FR"/>
-        </w:rPr>
-        <w:t xml:space="preserve"> child2 = new </w:t>
-      </w:r>
-      <w:proofErr w:type="spellStart"/>
-      <w:proofErr w:type="gramStart"/>
-      <w:r>
-        <w:rPr>
-          <w:rFonts w:eastAsia="Times New Roman" w:cs="Courier New"/>
-          <w:b/>
-          <w:bCs/>
-          <w:sz w:val="20"/>
-          <w:szCs w:val="20"/>
-          <w:lang w:val="en-US" w:eastAsia="fr-FR"/>
-        </w:rPr>
-        <w:t>DecisionTreeNode</w:t>
-      </w:r>
-      <w:proofErr w:type="spellEnd"/>
-      <w:r>
-        <w:rPr>
-          <w:rFonts w:eastAsia="Times New Roman" w:cs="Courier New"/>
-          <w:b/>
-          <w:bCs/>
-          <w:sz w:val="20"/>
-          <w:szCs w:val="20"/>
-          <w:lang w:val="en-US" w:eastAsia="fr-FR"/>
-        </w:rPr>
-        <w:t>(</w:t>
-      </w:r>
-      <w:proofErr w:type="gramEnd"/>
-      <w:r>
-        <w:rPr>
-          <w:rFonts w:eastAsia="Times New Roman" w:cs="Courier New"/>
-          <w:b/>
-          <w:bCs/>
-          <w:sz w:val="20"/>
-          <w:szCs w:val="20"/>
-          <w:lang w:val="en-US" w:eastAsia="fr-FR"/>
-        </w:rPr>
-        <w:t>"Decision B");</w:t>
+        <w:t>DecisionTreeNode child2 = new DecisionTreeNode("Decision B");</w:t>
       </w:r>
     </w:p>
     <w:p>
@@ -3828,8 +2831,6 @@
           <w:lang w:val="en-US" w:eastAsia="fr-FR"/>
         </w:rPr>
       </w:pPr>
-      <w:proofErr w:type="spellStart"/>
-      <w:proofErr w:type="gramStart"/>
       <w:r>
         <w:rPr>
           <w:rFonts w:eastAsia="Times New Roman" w:cs="Courier New"/>
@@ -3839,20 +2840,7 @@
           <w:szCs w:val="20"/>
           <w:lang w:val="en-US" w:eastAsia="fr-FR"/>
         </w:rPr>
-        <w:t>root.addChild</w:t>
-      </w:r>
-      <w:proofErr w:type="spellEnd"/>
-      <w:proofErr w:type="gramEnd"/>
-      <w:r>
-        <w:rPr>
-          <w:rFonts w:eastAsia="Times New Roman" w:cs="Courier New"/>
-          <w:b/>
-          <w:bCs/>
-          <w:sz w:val="20"/>
-          <w:szCs w:val="20"/>
-          <w:lang w:val="en-US" w:eastAsia="fr-FR"/>
-        </w:rPr>
-        <w:t>("A", child1);</w:t>
+        <w:t>root.addChild("A", child1);</w:t>
       </w:r>
     </w:p>
     <w:p>
@@ -3885,8 +2873,6 @@
           <w:lang w:val="en-US" w:eastAsia="fr-FR"/>
         </w:rPr>
       </w:pPr>
-      <w:proofErr w:type="spellStart"/>
-      <w:proofErr w:type="gramStart"/>
       <w:r>
         <w:rPr>
           <w:rFonts w:eastAsia="Times New Roman" w:cs="Courier New"/>
@@ -3896,20 +2882,7 @@
           <w:szCs w:val="20"/>
           <w:lang w:val="en-US" w:eastAsia="fr-FR"/>
         </w:rPr>
-        <w:t>root.addChild</w:t>
-      </w:r>
-      <w:proofErr w:type="spellEnd"/>
-      <w:proofErr w:type="gramEnd"/>
-      <w:r>
-        <w:rPr>
-          <w:rFonts w:eastAsia="Times New Roman" w:cs="Courier New"/>
-          <w:b/>
-          <w:bCs/>
-          <w:sz w:val="20"/>
-          <w:szCs w:val="20"/>
-          <w:lang w:val="en-US" w:eastAsia="fr-FR"/>
-        </w:rPr>
-        <w:t>("B", child2);</w:t>
+        <w:t>root.addChild("B", child2);</w:t>
       </w:r>
     </w:p>
     <w:p>
@@ -3973,7 +2946,6 @@
           <w:lang w:val="en-US" w:eastAsia="fr-FR"/>
         </w:rPr>
       </w:pPr>
-      <w:proofErr w:type="spellStart"/>
       <w:r>
         <w:rPr>
           <w:rFonts w:eastAsia="Times New Roman" w:cs="Courier New"/>
@@ -3983,69 +2955,7 @@
           <w:szCs w:val="20"/>
           <w:lang w:val="en-US" w:eastAsia="fr-FR"/>
         </w:rPr>
-        <w:t>DecisionTreeNode</w:t>
-      </w:r>
-      <w:proofErr w:type="spellEnd"/>
-      <w:r>
-        <w:rPr>
-          <w:rFonts w:eastAsia="Times New Roman" w:cs="Courier New"/>
-          <w:b/>
-          <w:bCs/>
-          <w:sz w:val="20"/>
-          <w:szCs w:val="20"/>
-          <w:lang w:val="en-US" w:eastAsia="fr-FR"/>
-        </w:rPr>
-        <w:t xml:space="preserve"> </w:t>
-      </w:r>
-      <w:proofErr w:type="spellStart"/>
-      <w:r>
-        <w:rPr>
-          <w:rFonts w:eastAsia="Times New Roman" w:cs="Courier New"/>
-          <w:b/>
-          <w:bCs/>
-          <w:sz w:val="20"/>
-          <w:szCs w:val="20"/>
-          <w:lang w:val="en-US" w:eastAsia="fr-FR"/>
-        </w:rPr>
-        <w:t>selectedNode</w:t>
-      </w:r>
-      <w:proofErr w:type="spellEnd"/>
-      <w:r>
-        <w:rPr>
-          <w:rFonts w:eastAsia="Times New Roman" w:cs="Courier New"/>
-          <w:b/>
-          <w:bCs/>
-          <w:sz w:val="20"/>
-          <w:szCs w:val="20"/>
-          <w:lang w:val="en-US" w:eastAsia="fr-FR"/>
-        </w:rPr>
-        <w:t xml:space="preserve"> = </w:t>
-      </w:r>
-      <w:proofErr w:type="spellStart"/>
-      <w:proofErr w:type="gramStart"/>
-      <w:r>
-        <w:rPr>
-          <w:rFonts w:eastAsia="Times New Roman" w:cs="Courier New"/>
-          <w:b/>
-          <w:bCs/>
-          <w:sz w:val="20"/>
-          <w:szCs w:val="20"/>
-          <w:lang w:val="en-US" w:eastAsia="fr-FR"/>
-        </w:rPr>
-        <w:t>root.getChild</w:t>
-      </w:r>
-      <w:proofErr w:type="spellEnd"/>
-      <w:proofErr w:type="gramEnd"/>
-      <w:r>
-        <w:rPr>
-          <w:rFonts w:eastAsia="Times New Roman" w:cs="Courier New"/>
-          <w:b/>
-          <w:bCs/>
-          <w:sz w:val="20"/>
-          <w:szCs w:val="20"/>
-          <w:lang w:val="en-US" w:eastAsia="fr-FR"/>
-        </w:rPr>
-        <w:t>("A");</w:t>
+        <w:t>DecisionTreeNode selectedNode = root.getChild("A");</w:t>
       </w:r>
     </w:p>
     <w:p>
@@ -4087,44 +2997,7 @@
           <w:szCs w:val="20"/>
           <w:lang w:val="en-US" w:eastAsia="fr-FR"/>
         </w:rPr>
-        <w:t>if (</w:t>
-      </w:r>
-      <w:proofErr w:type="spellStart"/>
-      <w:proofErr w:type="gramStart"/>
-      <w:r>
-        <w:rPr>
-          <w:rFonts w:eastAsia="Times New Roman" w:cs="Courier New"/>
-          <w:b/>
-          <w:bCs/>
-          <w:sz w:val="20"/>
-          <w:szCs w:val="20"/>
-          <w:lang w:val="en-US" w:eastAsia="fr-FR"/>
-        </w:rPr>
-        <w:t>selectedNode</w:t>
-      </w:r>
-      <w:proofErr w:type="spellEnd"/>
-      <w:r>
-        <w:rPr>
-          <w:rFonts w:eastAsia="Times New Roman" w:cs="Courier New"/>
-          <w:b/>
-          <w:bCs/>
-          <w:sz w:val="20"/>
-          <w:szCs w:val="20"/>
-          <w:lang w:val="en-US" w:eastAsia="fr-FR"/>
-        </w:rPr>
-        <w:t xml:space="preserve"> !</w:t>
-      </w:r>
-      <w:proofErr w:type="gramEnd"/>
-      <w:r>
-        <w:rPr>
-          <w:rFonts w:eastAsia="Times New Roman" w:cs="Courier New"/>
-          <w:b/>
-          <w:bCs/>
-          <w:sz w:val="20"/>
-          <w:szCs w:val="20"/>
-          <w:lang w:val="en-US" w:eastAsia="fr-FR"/>
-        </w:rPr>
-        <w:t>= null) {</w:t>
+        <w:t>if (selectedNode != null) {</w:t>
       </w:r>
     </w:p>
     <w:p>
@@ -4166,69 +3039,8 @@
           <w:szCs w:val="20"/>
           <w:lang w:val="en-US" w:eastAsia="fr-FR"/>
         </w:rPr>
-        <w:t xml:space="preserve">    </w:t>
+        <w:t xml:space="preserve">    System.out.println("Selected Node: " + selectedNode.getNameNode());</w:t>
       </w:r>
-      <w:proofErr w:type="spellStart"/>
-      <w:r>
-        <w:rPr>
-          <w:rFonts w:eastAsia="Times New Roman" w:cs="Courier New"/>
-          <w:b/>
-          <w:bCs/>
-          <w:sz w:val="20"/>
-          <w:szCs w:val="20"/>
-          <w:lang w:val="en-US" w:eastAsia="fr-FR"/>
-        </w:rPr>
-        <w:t>System.out.println</w:t>
-      </w:r>
-      <w:proofErr w:type="spellEnd"/>
-      <w:r>
-        <w:rPr>
-          <w:rFonts w:eastAsia="Times New Roman" w:cs="Courier New"/>
-          <w:b/>
-          <w:bCs/>
-          <w:sz w:val="20"/>
-          <w:szCs w:val="20"/>
-          <w:lang w:val="en-US" w:eastAsia="fr-FR"/>
-        </w:rPr>
-        <w:t xml:space="preserve">("Selected Node: " + </w:t>
-      </w:r>
-      <w:proofErr w:type="spellStart"/>
-      <w:r>
-        <w:rPr>
-          <w:rFonts w:eastAsia="Times New Roman" w:cs="Courier New"/>
-          <w:b/>
-          <w:bCs/>
-          <w:sz w:val="20"/>
-          <w:szCs w:val="20"/>
-          <w:lang w:val="en-US" w:eastAsia="fr-FR"/>
-        </w:rPr>
-        <w:t>selectedNode.getNameNode</w:t>
-      </w:r>
-      <w:proofErr w:type="spellEnd"/>
-      <w:r>
-        <w:rPr>
-          <w:rFonts w:eastAsia="Times New Roman" w:cs="Courier New"/>
-          <w:b/>
-          <w:bCs/>
-          <w:sz w:val="20"/>
-          <w:szCs w:val="20"/>
-          <w:lang w:val="en-US" w:eastAsia="fr-FR"/>
-        </w:rPr>
-        <w:t>()</w:t>
-      </w:r>
-      <w:proofErr w:type="gramStart"/>
-      <w:r>
-        <w:rPr>
-          <w:rFonts w:eastAsia="Times New Roman" w:cs="Courier New"/>
-          <w:b/>
-          <w:bCs/>
-          <w:sz w:val="20"/>
-          <w:szCs w:val="20"/>
-          <w:lang w:val="en-US" w:eastAsia="fr-FR"/>
-        </w:rPr>
-        <w:t>);</w:t>
-      </w:r>
-      <w:proofErr w:type="gramEnd"/>
     </w:p>
     <w:p>
       <w:pPr>
@@ -4305,21 +3117,8 @@
           <w:szCs w:val="28"/>
           <w:lang w:val="fr-FR"/>
         </w:rPr>
-        <w:t xml:space="preserve">Classe </w:t>
+        <w:t>Classe DecisionTreeRunner</w:t>
       </w:r>
-      <w:proofErr w:type="spellStart"/>
-      <w:r>
-        <w:rPr>
-          <w:rFonts w:asciiTheme="minorHAnsi" w:hAnsiTheme="minorHAnsi"/>
-          <w:b/>
-          <w:bCs/>
-          <w:color w:val="FF7900" w:themeColor="accent1"/>
-          <w:szCs w:val="28"/>
-          <w:lang w:val="fr-FR"/>
-        </w:rPr>
-        <w:t>DecisionTreeRunner</w:t>
-      </w:r>
-      <w:proofErr w:type="spellEnd"/>
     </w:p>
     <w:p>
       <w:pPr>
@@ -4374,7 +3173,6 @@
         </w:rPr>
         <w:t xml:space="preserve">La classe </w:t>
       </w:r>
-      <w:proofErr w:type="spellStart"/>
       <w:r>
         <w:rPr>
           <w:rFonts w:eastAsia="Times New Roman" w:cs="Courier New"/>
@@ -4386,7 +3184,6 @@
         </w:rPr>
         <w:t>DecisionTreeRunner</w:t>
       </w:r>
-      <w:proofErr w:type="spellEnd"/>
       <w:r>
         <w:rPr>
           <w:rFonts w:eastAsia="Times New Roman" w:cs="Times New Roman"/>
@@ -4484,7 +3281,6 @@
           <w:lang w:val="fr-FR" w:eastAsia="fr-FR"/>
         </w:rPr>
       </w:pPr>
-      <w:proofErr w:type="gramStart"/>
       <w:r>
         <w:rPr>
           <w:rFonts w:eastAsia="Times New Roman" w:cs="Courier New"/>
@@ -4494,9 +3290,28 @@
           <w:szCs w:val="20"/>
           <w:lang w:val="fr-FR" w:eastAsia="fr-FR"/>
         </w:rPr>
-        <w:t>public</w:t>
+        <w:t>public DecisionTreeRunner()</w:t>
       </w:r>
-      <w:proofErr w:type="gramEnd"/>
+    </w:p>
+    <w:p>
+      <w:pPr>
+        <w:spacing w:before="100" w:beforeAutospacing="1" w:after="100" w:afterAutospacing="1" w:line="240" w:lineRule="auto"/>
+        <w:rPr>
+          <w:rFonts w:eastAsia="Times New Roman" w:cs="Times New Roman"/>
+          <w:sz w:val="24"/>
+          <w:szCs w:val="24"/>
+          <w:lang w:val="fr-FR" w:eastAsia="fr-FR"/>
+        </w:rPr>
+      </w:pPr>
+      <w:r>
+        <w:rPr>
+          <w:rFonts w:eastAsia="Times New Roman" w:cs="Times New Roman"/>
+          <w:sz w:val="24"/>
+          <w:szCs w:val="24"/>
+          <w:lang w:val="fr-FR" w:eastAsia="fr-FR"/>
+        </w:rPr>
+        <w:t xml:space="preserve">Le constructeur initialise une instance de </w:t>
+      </w:r>
       <w:r>
         <w:rPr>
           <w:rFonts w:eastAsia="Times New Roman" w:cs="Courier New"/>
@@ -4506,65 +3321,8 @@
           <w:szCs w:val="20"/>
           <w:lang w:val="fr-FR" w:eastAsia="fr-FR"/>
         </w:rPr>
-        <w:t xml:space="preserve"> </w:t>
-      </w:r>
-      <w:proofErr w:type="spellStart"/>
-      <w:r>
-        <w:rPr>
-          <w:rFonts w:eastAsia="Times New Roman" w:cs="Courier New"/>
-          <w:b/>
-          <w:bCs/>
-          <w:sz w:val="20"/>
-          <w:szCs w:val="20"/>
-          <w:lang w:val="fr-FR" w:eastAsia="fr-FR"/>
-        </w:rPr>
-        <w:t>DecisionTreeRunner</w:t>
-      </w:r>
-      <w:proofErr w:type="spellEnd"/>
-      <w:r>
-        <w:rPr>
-          <w:rFonts w:eastAsia="Times New Roman" w:cs="Courier New"/>
-          <w:b/>
-          <w:bCs/>
-          <w:sz w:val="20"/>
-          <w:szCs w:val="20"/>
-          <w:lang w:val="fr-FR" w:eastAsia="fr-FR"/>
-        </w:rPr>
-        <w:t>()</w:t>
-      </w:r>
-    </w:p>
-    <w:p>
-      <w:pPr>
-        <w:spacing w:before="100" w:beforeAutospacing="1" w:after="100" w:afterAutospacing="1" w:line="240" w:lineRule="auto"/>
-        <w:rPr>
-          <w:rFonts w:eastAsia="Times New Roman" w:cs="Times New Roman"/>
-          <w:sz w:val="24"/>
-          <w:szCs w:val="24"/>
-          <w:lang w:val="fr-FR" w:eastAsia="fr-FR"/>
-        </w:rPr>
-      </w:pPr>
-      <w:r>
-        <w:rPr>
-          <w:rFonts w:eastAsia="Times New Roman" w:cs="Times New Roman"/>
-          <w:sz w:val="24"/>
-          <w:szCs w:val="24"/>
-          <w:lang w:val="fr-FR" w:eastAsia="fr-FR"/>
-        </w:rPr>
-        <w:t xml:space="preserve">Le constructeur initialise une instance de </w:t>
-      </w:r>
-      <w:proofErr w:type="spellStart"/>
-      <w:r>
-        <w:rPr>
-          <w:rFonts w:eastAsia="Times New Roman" w:cs="Courier New"/>
-          <w:b/>
-          <w:bCs/>
-          <w:sz w:val="20"/>
-          <w:szCs w:val="20"/>
-          <w:lang w:val="fr-FR" w:eastAsia="fr-FR"/>
-        </w:rPr>
         <w:t>DecisionTree</w:t>
       </w:r>
-      <w:proofErr w:type="spellEnd"/>
       <w:r>
         <w:rPr>
           <w:rFonts w:eastAsia="Times New Roman" w:cs="Times New Roman"/>
@@ -4610,7 +3368,6 @@
         <w:lastRenderedPageBreak/>
         <w:t xml:space="preserve">2.2 Méthode </w:t>
       </w:r>
-      <w:proofErr w:type="gramStart"/>
       <w:r>
         <w:rPr>
           <w:rFonts w:eastAsia="Times New Roman" w:cs="Courier New"/>
@@ -4621,20 +3378,7 @@
           <w:szCs w:val="20"/>
           <w:lang w:val="fr-FR" w:eastAsia="fr-FR"/>
         </w:rPr>
-        <w:t>run(</w:t>
-      </w:r>
-      <w:proofErr w:type="gramEnd"/>
-      <w:r>
-        <w:rPr>
-          <w:rFonts w:eastAsia="Times New Roman" w:cs="Courier New"/>
-          <w:b/>
-          <w:bCs/>
-          <w:color w:val="FF7900" w:themeColor="accent1"/>
-          <w:sz w:val="20"/>
-          <w:szCs w:val="20"/>
-          <w:lang w:val="fr-FR" w:eastAsia="fr-FR"/>
-        </w:rPr>
-        <w:t>)</w:t>
+        <w:t>run()</w:t>
       </w:r>
     </w:p>
     <w:p>
@@ -4667,7 +3411,6 @@
           <w:lang w:val="fr-FR" w:eastAsia="fr-FR"/>
         </w:rPr>
       </w:pPr>
-      <w:proofErr w:type="gramStart"/>
       <w:r>
         <w:rPr>
           <w:rFonts w:eastAsia="Times New Roman" w:cs="Courier New"/>
@@ -4677,43 +3420,7 @@
           <w:szCs w:val="20"/>
           <w:lang w:val="fr-FR" w:eastAsia="fr-FR"/>
         </w:rPr>
-        <w:t>public</w:t>
-      </w:r>
-      <w:proofErr w:type="gramEnd"/>
-      <w:r>
-        <w:rPr>
-          <w:rFonts w:eastAsia="Times New Roman" w:cs="Courier New"/>
-          <w:b/>
-          <w:bCs/>
-          <w:sz w:val="20"/>
-          <w:szCs w:val="20"/>
-          <w:lang w:val="fr-FR" w:eastAsia="fr-FR"/>
-        </w:rPr>
-        <w:t xml:space="preserve"> </w:t>
-      </w:r>
-      <w:proofErr w:type="spellStart"/>
-      <w:r>
-        <w:rPr>
-          <w:rFonts w:eastAsia="Times New Roman" w:cs="Courier New"/>
-          <w:b/>
-          <w:bCs/>
-          <w:sz w:val="20"/>
-          <w:szCs w:val="20"/>
-          <w:lang w:val="fr-FR" w:eastAsia="fr-FR"/>
-        </w:rPr>
-        <w:t>void</w:t>
-      </w:r>
-      <w:proofErr w:type="spellEnd"/>
-      <w:r>
-        <w:rPr>
-          <w:rFonts w:eastAsia="Times New Roman" w:cs="Courier New"/>
-          <w:b/>
-          <w:bCs/>
-          <w:sz w:val="20"/>
-          <w:szCs w:val="20"/>
-          <w:lang w:val="fr-FR" w:eastAsia="fr-FR"/>
-        </w:rPr>
-        <w:t xml:space="preserve"> run()</w:t>
+        <w:t>public void run()</w:t>
       </w:r>
     </w:p>
     <w:p>
@@ -4766,35 +3473,8 @@
           <w:szCs w:val="24"/>
           <w:lang w:val="en-US" w:eastAsia="fr-FR"/>
         </w:rPr>
-        <w:t xml:space="preserve">2.3 </w:t>
+        <w:t xml:space="preserve">2.3 Méthode </w:t>
       </w:r>
-      <w:proofErr w:type="spellStart"/>
-      <w:r>
-        <w:rPr>
-          <w:rFonts w:eastAsia="Times New Roman" w:cs="Times New Roman"/>
-          <w:b/>
-          <w:bCs/>
-          <w:color w:val="FF7900" w:themeColor="accent1"/>
-          <w:sz w:val="24"/>
-          <w:szCs w:val="24"/>
-          <w:lang w:val="en-US" w:eastAsia="fr-FR"/>
-        </w:rPr>
-        <w:t>Méthode</w:t>
-      </w:r>
-      <w:proofErr w:type="spellEnd"/>
-      <w:r>
-        <w:rPr>
-          <w:rFonts w:eastAsia="Times New Roman" w:cs="Times New Roman"/>
-          <w:b/>
-          <w:bCs/>
-          <w:color w:val="FF7900" w:themeColor="accent1"/>
-          <w:sz w:val="24"/>
-          <w:szCs w:val="24"/>
-          <w:lang w:val="en-US" w:eastAsia="fr-FR"/>
-        </w:rPr>
-        <w:t xml:space="preserve"> </w:t>
-      </w:r>
-      <w:proofErr w:type="gramStart"/>
       <w:r>
         <w:rPr>
           <w:rFonts w:eastAsia="Times New Roman" w:cs="Courier New"/>
@@ -4805,46 +3485,7 @@
           <w:szCs w:val="20"/>
           <w:lang w:val="en-US" w:eastAsia="fr-FR"/>
         </w:rPr>
-        <w:t>main(</w:t>
-      </w:r>
-      <w:proofErr w:type="gramEnd"/>
-      <w:r>
-        <w:rPr>
-          <w:rFonts w:eastAsia="Times New Roman" w:cs="Courier New"/>
-          <w:b/>
-          <w:bCs/>
-          <w:color w:val="FF7900" w:themeColor="accent1"/>
-          <w:sz w:val="20"/>
-          <w:szCs w:val="20"/>
-          <w:lang w:val="en-US" w:eastAsia="fr-FR"/>
-        </w:rPr>
-        <w:t xml:space="preserve">String[] </w:t>
-      </w:r>
-      <w:proofErr w:type="spellStart"/>
-      <w:r>
-        <w:rPr>
-          <w:rFonts w:eastAsia="Times New Roman" w:cs="Courier New"/>
-          <w:b/>
-          <w:bCs/>
-          <w:color w:val="FF7900" w:themeColor="accent1"/>
-          <w:sz w:val="20"/>
-          <w:szCs w:val="20"/>
-          <w:lang w:val="en-US" w:eastAsia="fr-FR"/>
-        </w:rPr>
-        <w:t>args</w:t>
-      </w:r>
-      <w:proofErr w:type="spellEnd"/>
-      <w:r>
-        <w:rPr>
-          <w:rFonts w:eastAsia="Times New Roman" w:cs="Courier New"/>
-          <w:b/>
-          <w:bCs/>
-          <w:color w:val="FF7900" w:themeColor="accent1"/>
-          <w:sz w:val="20"/>
-          <w:szCs w:val="20"/>
-          <w:lang w:val="en-US" w:eastAsia="fr-FR"/>
-        </w:rPr>
-        <w:t>)</w:t>
+        <w:t>main(String[] args)</w:t>
       </w:r>
     </w:p>
     <w:p>
@@ -4886,55 +3527,7 @@
           <w:szCs w:val="20"/>
           <w:lang w:val="en-US" w:eastAsia="fr-FR"/>
         </w:rPr>
-        <w:t xml:space="preserve">public static void </w:t>
-      </w:r>
-      <w:proofErr w:type="gramStart"/>
-      <w:r>
-        <w:rPr>
-          <w:rFonts w:eastAsia="Times New Roman" w:cs="Courier New"/>
-          <w:b/>
-          <w:bCs/>
-          <w:sz w:val="20"/>
-          <w:szCs w:val="20"/>
-          <w:lang w:val="en-US" w:eastAsia="fr-FR"/>
-        </w:rPr>
-        <w:t>main(</w:t>
-      </w:r>
-      <w:proofErr w:type="gramEnd"/>
-      <w:r>
-        <w:rPr>
-          <w:rFonts w:eastAsia="Times New Roman" w:cs="Courier New"/>
-          <w:b/>
-          <w:bCs/>
-          <w:sz w:val="20"/>
-          <w:szCs w:val="20"/>
-          <w:lang w:val="en-US" w:eastAsia="fr-FR"/>
-        </w:rPr>
-        <w:t xml:space="preserve">String[] </w:t>
-      </w:r>
-      <w:proofErr w:type="spellStart"/>
-      <w:r>
-        <w:rPr>
-          <w:rFonts w:eastAsia="Times New Roman" w:cs="Courier New"/>
-          <w:b/>
-          <w:bCs/>
-          <w:sz w:val="20"/>
-          <w:szCs w:val="20"/>
-          <w:lang w:val="en-US" w:eastAsia="fr-FR"/>
-        </w:rPr>
-        <w:t>args</w:t>
-      </w:r>
-      <w:proofErr w:type="spellEnd"/>
-      <w:r>
-        <w:rPr>
-          <w:rFonts w:eastAsia="Times New Roman" w:cs="Courier New"/>
-          <w:b/>
-          <w:bCs/>
-          <w:sz w:val="20"/>
-          <w:szCs w:val="20"/>
-          <w:lang w:val="en-US" w:eastAsia="fr-FR"/>
-        </w:rPr>
-        <w:t>)</w:t>
+        <w:t>public static void main(String[] args)</w:t>
       </w:r>
     </w:p>
     <w:p>
@@ -4956,7 +3549,6 @@
         </w:rPr>
         <w:t xml:space="preserve">La méthode </w:t>
       </w:r>
-      <w:proofErr w:type="gramStart"/>
       <w:r>
         <w:rPr>
           <w:rFonts w:eastAsia="Times New Roman" w:cs="Courier New"/>
@@ -4977,9 +3569,17 @@
           <w:szCs w:val="20"/>
           <w:lang w:val="fr-FR" w:eastAsia="fr-FR"/>
         </w:rPr>
-        <w:t>(</w:t>
+        <w:t>()</w:t>
       </w:r>
-      <w:proofErr w:type="gramEnd"/>
+      <w:r>
+        <w:rPr>
+          <w:rFonts w:eastAsia="Times New Roman" w:cs="Times New Roman"/>
+          <w:sz w:val="24"/>
+          <w:szCs w:val="24"/>
+          <w:lang w:val="fr-FR" w:eastAsia="fr-FR"/>
+        </w:rPr>
+        <w:t xml:space="preserve"> démarre l'exécution de l'application en invoquant la méthode </w:t>
+      </w:r>
       <w:r>
         <w:rPr>
           <w:rFonts w:eastAsia="Times New Roman" w:cs="Courier New"/>
@@ -4989,7 +3589,7 @@
           <w:szCs w:val="20"/>
           <w:lang w:val="fr-FR" w:eastAsia="fr-FR"/>
         </w:rPr>
-        <w:t>)</w:t>
+        <w:t>run()</w:t>
       </w:r>
       <w:r>
         <w:rPr>
@@ -4998,7 +3598,55 @@
           <w:szCs w:val="24"/>
           <w:lang w:val="fr-FR" w:eastAsia="fr-FR"/>
         </w:rPr>
-        <w:t xml:space="preserve"> démarre l'exécution de l'application en invoquant la méthode </w:t>
+        <w:t xml:space="preserve"> dans un thread d'interface utilisateur.</w:t>
+      </w:r>
+    </w:p>
+    <w:p>
+      <w:pPr>
+        <w:pStyle w:val="Titre2"/>
+        <w:numPr>
+          <w:ilvl w:val="0"/>
+          <w:numId w:val="0"/>
+        </w:numPr>
+        <w:rPr>
+          <w:rFonts w:asciiTheme="minorHAnsi" w:hAnsiTheme="minorHAnsi"/>
+          <w:b/>
+          <w:bCs/>
+          <w:color w:val="FF7900" w:themeColor="accent1"/>
+          <w:szCs w:val="28"/>
+          <w:lang w:val="fr-FR"/>
+        </w:rPr>
+      </w:pPr>
+      <w:r>
+        <w:rPr>
+          <w:rFonts w:asciiTheme="minorHAnsi" w:hAnsiTheme="minorHAnsi"/>
+          <w:b/>
+          <w:bCs/>
+          <w:color w:val="FF7900" w:themeColor="accent1"/>
+          <w:szCs w:val="28"/>
+          <w:lang w:val="fr-FR"/>
+        </w:rPr>
+        <w:t>Classe DecisionTreePanel</w:t>
+      </w:r>
+    </w:p>
+    <w:p>
+      <w:pPr>
+        <w:spacing w:before="100" w:beforeAutospacing="1" w:after="100" w:afterAutospacing="1" w:line="240" w:lineRule="auto"/>
+        <w:rPr>
+          <w:rFonts w:eastAsia="Times New Roman" w:cs="Times New Roman"/>
+          <w:sz w:val="24"/>
+          <w:szCs w:val="24"/>
+          <w:lang w:val="fr-FR" w:eastAsia="fr-FR"/>
+        </w:rPr>
+      </w:pPr>
+      <w:r>
+        <w:rPr>
+          <w:rFonts w:eastAsia="Times New Roman" w:cs="Times New Roman"/>
+          <w:sz w:val="24"/>
+          <w:szCs w:val="24"/>
+          <w:lang w:val="fr-FR" w:eastAsia="fr-FR"/>
+        </w:rPr>
+        <w:t xml:space="preserve">La classe </w:t>
       </w:r>
       <w:r>
         <w:rPr>
@@ -5009,7 +3657,7 @@
           <w:szCs w:val="20"/>
           <w:lang w:val="fr-FR" w:eastAsia="fr-FR"/>
         </w:rPr>
-        <w:t>run()</w:t>
+        <w:t>DecisionTreePanel</w:t>
       </w:r>
       <w:r>
         <w:rPr>
@@ -5018,70 +3666,8 @@
           <w:szCs w:val="24"/>
           <w:lang w:val="fr-FR" w:eastAsia="fr-FR"/>
         </w:rPr>
-        <w:t xml:space="preserve"> dans un thread d'interface utilisateur.</w:t>
+        <w:t xml:space="preserve"> étend </w:t>
       </w:r>
-    </w:p>
-    <w:p>
-      <w:pPr>
-        <w:pStyle w:val="Titre2"/>
-        <w:numPr>
-          <w:ilvl w:val="0"/>
-          <w:numId w:val="0"/>
-        </w:numPr>
-        <w:rPr>
-          <w:rFonts w:asciiTheme="minorHAnsi" w:hAnsiTheme="minorHAnsi"/>
-          <w:b/>
-          <w:bCs/>
-          <w:color w:val="FF7900" w:themeColor="accent1"/>
-          <w:szCs w:val="28"/>
-          <w:lang w:val="fr-FR"/>
-        </w:rPr>
-      </w:pPr>
-      <w:r>
-        <w:rPr>
-          <w:rFonts w:asciiTheme="minorHAnsi" w:hAnsiTheme="minorHAnsi"/>
-          <w:b/>
-          <w:bCs/>
-          <w:color w:val="FF7900" w:themeColor="accent1"/>
-          <w:szCs w:val="28"/>
-          <w:lang w:val="fr-FR"/>
-        </w:rPr>
-        <w:t xml:space="preserve">Classe </w:t>
-      </w:r>
-      <w:proofErr w:type="spellStart"/>
-      <w:r>
-        <w:rPr>
-          <w:rFonts w:asciiTheme="minorHAnsi" w:hAnsiTheme="minorHAnsi"/>
-          <w:b/>
-          <w:bCs/>
-          <w:color w:val="FF7900" w:themeColor="accent1"/>
-          <w:szCs w:val="28"/>
-          <w:lang w:val="fr-FR"/>
-        </w:rPr>
-        <w:t>DecisionTreePanel</w:t>
-      </w:r>
-      <w:proofErr w:type="spellEnd"/>
-    </w:p>
-    <w:p>
-      <w:pPr>
-        <w:spacing w:before="100" w:beforeAutospacing="1" w:after="100" w:afterAutospacing="1" w:line="240" w:lineRule="auto"/>
-        <w:rPr>
-          <w:rFonts w:eastAsia="Times New Roman" w:cs="Times New Roman"/>
-          <w:sz w:val="24"/>
-          <w:szCs w:val="24"/>
-          <w:lang w:val="fr-FR" w:eastAsia="fr-FR"/>
-        </w:rPr>
-      </w:pPr>
-      <w:r>
-        <w:rPr>
-          <w:rFonts w:eastAsia="Times New Roman" w:cs="Times New Roman"/>
-          <w:sz w:val="24"/>
-          <w:szCs w:val="24"/>
-          <w:lang w:val="fr-FR" w:eastAsia="fr-FR"/>
-        </w:rPr>
-        <w:t xml:space="preserve">La classe </w:t>
-      </w:r>
-      <w:proofErr w:type="spellStart"/>
       <w:r>
         <w:rPr>
           <w:rFonts w:eastAsia="Times New Roman" w:cs="Courier New"/>
@@ -5091,31 +3677,8 @@
           <w:szCs w:val="20"/>
           <w:lang w:val="fr-FR" w:eastAsia="fr-FR"/>
         </w:rPr>
-        <w:t>DecisionTreePanel</w:t>
-      </w:r>
-      <w:proofErr w:type="spellEnd"/>
-      <w:r>
-        <w:rPr>
-          <w:rFonts w:eastAsia="Times New Roman" w:cs="Times New Roman"/>
-          <w:sz w:val="24"/>
-          <w:szCs w:val="24"/>
-          <w:lang w:val="fr-FR" w:eastAsia="fr-FR"/>
-        </w:rPr>
-        <w:t xml:space="preserve"> étend </w:t>
-      </w:r>
-      <w:proofErr w:type="spellStart"/>
-      <w:r>
-        <w:rPr>
-          <w:rFonts w:eastAsia="Times New Roman" w:cs="Courier New"/>
-          <w:b/>
-          <w:bCs/>
-          <w:sz w:val="20"/>
-          <w:szCs w:val="20"/>
-          <w:lang w:val="fr-FR" w:eastAsia="fr-FR"/>
-        </w:rPr>
         <w:t>JPanel</w:t>
       </w:r>
-      <w:proofErr w:type="spellEnd"/>
       <w:r>
         <w:rPr>
           <w:rFonts w:eastAsia="Times New Roman" w:cs="Times New Roman"/>
@@ -5156,9 +3719,20 @@
           <w:szCs w:val="24"/>
           <w:lang w:val="fr-FR" w:eastAsia="fr-FR"/>
         </w:rPr>
-        <w:t xml:space="preserve">Méthodes de </w:t>
+        <w:t>Méthodes de DecisionTreePanel</w:t>
       </w:r>
-      <w:proofErr w:type="spellStart"/>
+    </w:p>
+    <w:p>
+      <w:pPr>
+        <w:spacing w:before="100" w:beforeAutospacing="1" w:after="100" w:afterAutospacing="1" w:line="240" w:lineRule="auto"/>
+        <w:rPr>
+          <w:rFonts w:eastAsia="Times New Roman" w:cs="Times New Roman"/>
+          <w:color w:val="FF7900" w:themeColor="accent1"/>
+          <w:sz w:val="24"/>
+          <w:szCs w:val="24"/>
+          <w:lang w:val="fr-FR" w:eastAsia="fr-FR"/>
+        </w:rPr>
+      </w:pPr>
       <w:r>
         <w:rPr>
           <w:rFonts w:eastAsia="Times New Roman" w:cs="Times New Roman"/>
@@ -5169,35 +3743,8 @@
           <w:szCs w:val="24"/>
           <w:lang w:val="fr-FR" w:eastAsia="fr-FR"/>
         </w:rPr>
-        <w:t>DecisionTreePanel</w:t>
-      </w:r>
-      <w:proofErr w:type="spellEnd"/>
-    </w:p>
-    <w:p>
-      <w:pPr>
-        <w:spacing w:before="100" w:beforeAutospacing="1" w:after="100" w:afterAutospacing="1" w:line="240" w:lineRule="auto"/>
-        <w:rPr>
-          <w:rFonts w:eastAsia="Times New Roman" w:cs="Times New Roman"/>
-          <w:color w:val="FF7900" w:themeColor="accent1"/>
-          <w:sz w:val="24"/>
-          <w:szCs w:val="24"/>
-          <w:lang w:val="fr-FR" w:eastAsia="fr-FR"/>
-        </w:rPr>
-      </w:pPr>
-      <w:r>
-        <w:rPr>
-          <w:rFonts w:eastAsia="Times New Roman" w:cs="Times New Roman"/>
-          <w:b/>
-          <w:bCs/>
-          <w:color w:val="FF7900" w:themeColor="accent1"/>
-          <w:sz w:val="24"/>
-          <w:szCs w:val="24"/>
-          <w:lang w:val="fr-FR" w:eastAsia="fr-FR"/>
-        </w:rPr>
         <w:t xml:space="preserve">2.4 Méthode </w:t>
       </w:r>
-      <w:proofErr w:type="spellStart"/>
-      <w:proofErr w:type="gramStart"/>
       <w:r>
         <w:rPr>
           <w:rFonts w:eastAsia="Times New Roman" w:cs="Courier New"/>
@@ -5208,33 +3755,7 @@
           <w:szCs w:val="20"/>
           <w:lang w:val="fr-FR" w:eastAsia="fr-FR"/>
         </w:rPr>
-        <w:t>paintComponent</w:t>
-      </w:r>
-      <w:proofErr w:type="spellEnd"/>
-      <w:r>
-        <w:rPr>
-          <w:rFonts w:eastAsia="Times New Roman" w:cs="Courier New"/>
-          <w:b/>
-          <w:bCs/>
-          <w:color w:val="FF7900" w:themeColor="accent1"/>
-          <w:sz w:val="20"/>
-          <w:szCs w:val="20"/>
-          <w:lang w:val="fr-FR" w:eastAsia="fr-FR"/>
-        </w:rPr>
-        <w:t>(</w:t>
-      </w:r>
-      <w:proofErr w:type="gramEnd"/>
-      <w:r>
-        <w:rPr>
-          <w:rFonts w:eastAsia="Times New Roman" w:cs="Courier New"/>
-          <w:b/>
-          <w:bCs/>
-          <w:color w:val="FF7900" w:themeColor="accent1"/>
-          <w:sz w:val="20"/>
-          <w:szCs w:val="20"/>
-          <w:lang w:val="fr-FR" w:eastAsia="fr-FR"/>
-        </w:rPr>
-        <w:t>Graphics g)</w:t>
+        <w:t>paintComponent(Graphics g)</w:t>
       </w:r>
     </w:p>
     <w:p>
@@ -5318,31 +3839,7 @@
           <w:szCs w:val="20"/>
           <w:lang w:val="en-US" w:eastAsia="fr-FR"/>
         </w:rPr>
-        <w:t xml:space="preserve">protected void </w:t>
-      </w:r>
-      <w:proofErr w:type="gramStart"/>
-      <w:r>
-        <w:rPr>
-          <w:rFonts w:eastAsia="Times New Roman" w:cs="Courier New"/>
-          <w:b/>
-          <w:bCs/>
-          <w:sz w:val="20"/>
-          <w:szCs w:val="20"/>
-          <w:lang w:val="en-US" w:eastAsia="fr-FR"/>
-        </w:rPr>
-        <w:t>paintComponent(</w:t>
-      </w:r>
-      <w:proofErr w:type="gramEnd"/>
-      <w:r>
-        <w:rPr>
-          <w:rFonts w:eastAsia="Times New Roman" w:cs="Courier New"/>
-          <w:b/>
-          <w:bCs/>
-          <w:sz w:val="20"/>
-          <w:szCs w:val="20"/>
-          <w:lang w:val="en-US" w:eastAsia="fr-FR"/>
-        </w:rPr>
-        <w:t>Graphics g)</w:t>
+        <w:t>protected void paintComponent(Graphics g)</w:t>
       </w:r>
     </w:p>
     <w:p>
@@ -5364,8 +3861,6 @@
         </w:rPr>
         <w:t xml:space="preserve">Cette méthode est responsable de dessiner les nœuds et les liens de l'arbre de décision sur le composant graphique. Elle appelle ensuite la méthode </w:t>
       </w:r>
-      <w:proofErr w:type="spellStart"/>
-      <w:proofErr w:type="gramStart"/>
       <w:r>
         <w:rPr>
           <w:rFonts w:eastAsia="Times New Roman" w:cs="Courier New"/>
@@ -5377,7 +3872,6 @@
         </w:rPr>
         <w:t>drawTree</w:t>
       </w:r>
-      <w:proofErr w:type="spellEnd"/>
       <w:r>
         <w:rPr>
           <w:rFonts w:eastAsia="Times New Roman" w:cs="Times New Roman"/>
@@ -5387,19 +3881,7 @@
           <w:szCs w:val="24"/>
           <w:lang w:val="fr-FR" w:eastAsia="fr-FR"/>
         </w:rPr>
-        <w:t>(</w:t>
-      </w:r>
-      <w:proofErr w:type="gramEnd"/>
-      <w:r>
-        <w:rPr>
-          <w:rFonts w:eastAsia="Times New Roman" w:cs="Times New Roman"/>
-          <w:b/>
-          <w:bCs/>
-          <w:sz w:val="24"/>
-          <w:szCs w:val="24"/>
-          <w:lang w:val="fr-FR" w:eastAsia="fr-FR"/>
-        </w:rPr>
-        <w:t>)</w:t>
+        <w:t>()</w:t>
       </w:r>
       <w:r>
         <w:rPr>
@@ -5519,81 +4001,7 @@
           <w:szCs w:val="20"/>
           <w:lang w:val="en-US" w:eastAsia="fr-FR"/>
         </w:rPr>
-        <w:t xml:space="preserve">private void </w:t>
-      </w:r>
-      <w:proofErr w:type="spellStart"/>
-      <w:proofErr w:type="gramStart"/>
-      <w:r>
-        <w:rPr>
-          <w:rFonts w:eastAsia="Times New Roman" w:cs="Courier New"/>
-          <w:b/>
-          <w:bCs/>
-          <w:sz w:val="20"/>
-          <w:szCs w:val="20"/>
-          <w:lang w:val="en-US" w:eastAsia="fr-FR"/>
-        </w:rPr>
-        <w:t>drawTree</w:t>
-      </w:r>
-      <w:proofErr w:type="spellEnd"/>
-      <w:r>
-        <w:rPr>
-          <w:rFonts w:eastAsia="Times New Roman" w:cs="Courier New"/>
-          <w:b/>
-          <w:bCs/>
-          <w:sz w:val="20"/>
-          <w:szCs w:val="20"/>
-          <w:lang w:val="en-US" w:eastAsia="fr-FR"/>
-        </w:rPr>
-        <w:t>(</w:t>
-      </w:r>
-      <w:proofErr w:type="spellStart"/>
-      <w:proofErr w:type="gramEnd"/>
-      <w:r>
-        <w:rPr>
-          <w:rFonts w:eastAsia="Times New Roman" w:cs="Courier New"/>
-          <w:b/>
-          <w:bCs/>
-          <w:sz w:val="20"/>
-          <w:szCs w:val="20"/>
-          <w:lang w:val="en-US" w:eastAsia="fr-FR"/>
-        </w:rPr>
-        <w:t>DecisionTreeNode</w:t>
-      </w:r>
-      <w:proofErr w:type="spellEnd"/>
-      <w:r>
-        <w:rPr>
-          <w:rFonts w:eastAsia="Times New Roman" w:cs="Courier New"/>
-          <w:b/>
-          <w:bCs/>
-          <w:sz w:val="20"/>
-          <w:szCs w:val="20"/>
-          <w:lang w:val="en-US" w:eastAsia="fr-FR"/>
-        </w:rPr>
-        <w:t xml:space="preserve"> node, int x, int y, int </w:t>
-      </w:r>
-      <w:proofErr w:type="spellStart"/>
-      <w:r>
-        <w:rPr>
-          <w:rFonts w:eastAsia="Times New Roman" w:cs="Courier New"/>
-          <w:b/>
-          <w:bCs/>
-          <w:sz w:val="20"/>
-          <w:szCs w:val="20"/>
-          <w:lang w:val="en-US" w:eastAsia="fr-FR"/>
-        </w:rPr>
-        <w:t>xOffset</w:t>
-      </w:r>
-      <w:proofErr w:type="spellEnd"/>
-      <w:r>
-        <w:rPr>
-          <w:rFonts w:eastAsia="Times New Roman" w:cs="Courier New"/>
-          <w:b/>
-          <w:bCs/>
-          <w:sz w:val="20"/>
-          <w:szCs w:val="20"/>
-          <w:lang w:val="en-US" w:eastAsia="fr-FR"/>
-        </w:rPr>
-        <w:t>, int level, Graphics g)</w:t>
+        <w:t>private void drawTree(DecisionTreeNode node, int x, int y, int xOffset, int level, Graphics g)</w:t>
       </w:r>
     </w:p>
     <w:p>
@@ -5679,7 +4087,6 @@
         </w:rPr>
         <w:t xml:space="preserve">La classe </w:t>
       </w:r>
-      <w:proofErr w:type="spellStart"/>
       <w:r>
         <w:rPr>
           <w:rFonts w:eastAsia="Times New Roman" w:cs="Courier New"/>
@@ -5691,7 +4098,6 @@
         </w:rPr>
         <w:t>DecisionTreePanel</w:t>
       </w:r>
-      <w:proofErr w:type="spellEnd"/>
       <w:r>
         <w:rPr>
           <w:rFonts w:eastAsia="Times New Roman" w:cs="Times New Roman"/>
@@ -5730,7 +4136,6 @@
         </w:rPr>
         <w:t xml:space="preserve">La classe </w:t>
       </w:r>
-      <w:proofErr w:type="spellStart"/>
       <w:r>
         <w:rPr>
           <w:rFonts w:eastAsia="Times New Roman" w:cs="Courier New"/>
@@ -5742,7 +4147,6 @@
         </w:rPr>
         <w:t>DecisionTreeRunner</w:t>
       </w:r>
-      <w:proofErr w:type="spellEnd"/>
       <w:r>
         <w:rPr>
           <w:rFonts w:eastAsia="Times New Roman" w:cs="Times New Roman"/>
@@ -5752,7 +4156,6 @@
         </w:rPr>
         <w:t xml:space="preserve"> met en œuvre une interface utilisateur interactive pour guider les utilisateurs à travers l'arbre de décision en affichant des questions, en recueillant les réponses et en affichant les choix sélectionnés. La classe </w:t>
       </w:r>
-      <w:proofErr w:type="spellStart"/>
       <w:r>
         <w:rPr>
           <w:rFonts w:eastAsia="Times New Roman" w:cs="Courier New"/>
@@ -5764,7 +4167,6 @@
         </w:rPr>
         <w:t>DecisionTreePanel</w:t>
       </w:r>
-      <w:proofErr w:type="spellEnd"/>
       <w:r>
         <w:rPr>
           <w:rFonts w:eastAsia="Times New Roman" w:cs="Times New Roman"/>
@@ -5774,7 +4176,6 @@
         </w:rPr>
         <w:t xml:space="preserve"> étend </w:t>
       </w:r>
-      <w:proofErr w:type="spellStart"/>
       <w:r>
         <w:rPr>
           <w:rFonts w:eastAsia="Times New Roman" w:cs="Courier New"/>
@@ -5786,7 +4187,6 @@
         </w:rPr>
         <w:t>JPanel</w:t>
       </w:r>
-      <w:proofErr w:type="spellEnd"/>
       <w:r>
         <w:rPr>
           <w:rFonts w:eastAsia="Times New Roman" w:cs="Times New Roman"/>
@@ -5919,7 +4319,6 @@
         </w:rPr>
         <w:t xml:space="preserve"> est une classe de base qui contient la méthode </w:t>
       </w:r>
-      <w:proofErr w:type="gramStart"/>
       <w:r>
         <w:rPr>
           <w:rFonts w:eastAsia="Times New Roman" w:cs="Courier New"/>
@@ -5938,17 +4337,7 @@
           <w:szCs w:val="24"/>
           <w:lang w:val="fr-FR" w:eastAsia="fr-FR"/>
         </w:rPr>
-        <w:t>(</w:t>
-      </w:r>
-      <w:proofErr w:type="gramEnd"/>
-      <w:r>
-        <w:rPr>
-          <w:rFonts w:eastAsia="Times New Roman" w:cs="Times New Roman"/>
-          <w:sz w:val="24"/>
-          <w:szCs w:val="24"/>
-          <w:lang w:val="fr-FR" w:eastAsia="fr-FR"/>
-        </w:rPr>
-        <w:t>)</w:t>
+        <w:t>()</w:t>
       </w:r>
       <w:r>
         <w:rPr>
@@ -6001,35 +4390,8 @@
           <w:szCs w:val="24"/>
           <w:lang w:val="en-US" w:eastAsia="fr-FR"/>
         </w:rPr>
-        <w:t xml:space="preserve">2. </w:t>
+        <w:t xml:space="preserve">2. Méthode </w:t>
       </w:r>
-      <w:proofErr w:type="spellStart"/>
-      <w:r>
-        <w:rPr>
-          <w:rFonts w:eastAsia="Times New Roman" w:cs="Times New Roman"/>
-          <w:b/>
-          <w:bCs/>
-          <w:color w:val="FF7900" w:themeColor="accent1"/>
-          <w:sz w:val="24"/>
-          <w:szCs w:val="24"/>
-          <w:lang w:val="en-US" w:eastAsia="fr-FR"/>
-        </w:rPr>
-        <w:t>Méthode</w:t>
-      </w:r>
-      <w:proofErr w:type="spellEnd"/>
-      <w:r>
-        <w:rPr>
-          <w:rFonts w:eastAsia="Times New Roman" w:cs="Times New Roman"/>
-          <w:b/>
-          <w:bCs/>
-          <w:color w:val="FF7900" w:themeColor="accent1"/>
-          <w:sz w:val="24"/>
-          <w:szCs w:val="24"/>
-          <w:lang w:val="en-US" w:eastAsia="fr-FR"/>
-        </w:rPr>
-        <w:t xml:space="preserve"> </w:t>
-      </w:r>
-      <w:proofErr w:type="gramStart"/>
       <w:r>
         <w:rPr>
           <w:rFonts w:eastAsia="Times New Roman" w:cs="Courier New"/>
@@ -6040,46 +4402,7 @@
           <w:szCs w:val="20"/>
           <w:lang w:val="en-US" w:eastAsia="fr-FR"/>
         </w:rPr>
-        <w:t>main(</w:t>
-      </w:r>
-      <w:proofErr w:type="gramEnd"/>
-      <w:r>
-        <w:rPr>
-          <w:rFonts w:eastAsia="Times New Roman" w:cs="Courier New"/>
-          <w:b/>
-          <w:bCs/>
-          <w:color w:val="FF7900" w:themeColor="accent1"/>
-          <w:sz w:val="20"/>
-          <w:szCs w:val="20"/>
-          <w:lang w:val="en-US" w:eastAsia="fr-FR"/>
-        </w:rPr>
-        <w:t xml:space="preserve">String[] </w:t>
-      </w:r>
-      <w:proofErr w:type="spellStart"/>
-      <w:r>
-        <w:rPr>
-          <w:rFonts w:eastAsia="Times New Roman" w:cs="Courier New"/>
-          <w:b/>
-          <w:bCs/>
-          <w:color w:val="FF7900" w:themeColor="accent1"/>
-          <w:sz w:val="20"/>
-          <w:szCs w:val="20"/>
-          <w:lang w:val="en-US" w:eastAsia="fr-FR"/>
-        </w:rPr>
-        <w:t>args</w:t>
-      </w:r>
-      <w:proofErr w:type="spellEnd"/>
-      <w:r>
-        <w:rPr>
-          <w:rFonts w:eastAsia="Times New Roman" w:cs="Courier New"/>
-          <w:b/>
-          <w:bCs/>
-          <w:color w:val="FF7900" w:themeColor="accent1"/>
-          <w:sz w:val="20"/>
-          <w:szCs w:val="20"/>
-          <w:lang w:val="en-US" w:eastAsia="fr-FR"/>
-        </w:rPr>
-        <w:t>)</w:t>
+        <w:t>main(String[] args)</w:t>
       </w:r>
     </w:p>
     <w:p>
@@ -6121,55 +4444,7 @@
           <w:szCs w:val="20"/>
           <w:lang w:val="en-US" w:eastAsia="fr-FR"/>
         </w:rPr>
-        <w:t xml:space="preserve">public static void </w:t>
-      </w:r>
-      <w:proofErr w:type="gramStart"/>
-      <w:r>
-        <w:rPr>
-          <w:rFonts w:eastAsia="Times New Roman" w:cs="Courier New"/>
-          <w:b/>
-          <w:bCs/>
-          <w:sz w:val="20"/>
-          <w:szCs w:val="20"/>
-          <w:lang w:val="en-US" w:eastAsia="fr-FR"/>
-        </w:rPr>
-        <w:t>main(</w:t>
-      </w:r>
-      <w:proofErr w:type="gramEnd"/>
-      <w:r>
-        <w:rPr>
-          <w:rFonts w:eastAsia="Times New Roman" w:cs="Courier New"/>
-          <w:b/>
-          <w:bCs/>
-          <w:sz w:val="20"/>
-          <w:szCs w:val="20"/>
-          <w:lang w:val="en-US" w:eastAsia="fr-FR"/>
-        </w:rPr>
-        <w:t xml:space="preserve">String[] </w:t>
-      </w:r>
-      <w:proofErr w:type="spellStart"/>
-      <w:r>
-        <w:rPr>
-          <w:rFonts w:eastAsia="Times New Roman" w:cs="Courier New"/>
-          <w:b/>
-          <w:bCs/>
-          <w:sz w:val="20"/>
-          <w:szCs w:val="20"/>
-          <w:lang w:val="en-US" w:eastAsia="fr-FR"/>
-        </w:rPr>
-        <w:t>args</w:t>
-      </w:r>
-      <w:proofErr w:type="spellEnd"/>
-      <w:r>
-        <w:rPr>
-          <w:rFonts w:eastAsia="Times New Roman" w:cs="Courier New"/>
-          <w:b/>
-          <w:bCs/>
-          <w:sz w:val="20"/>
-          <w:szCs w:val="20"/>
-          <w:lang w:val="en-US" w:eastAsia="fr-FR"/>
-        </w:rPr>
-        <w:t>)</w:t>
+        <w:t>public static void main(String[] args)</w:t>
       </w:r>
     </w:p>
     <w:p>
@@ -6288,7 +4563,6 @@
           <w:lang w:val="fr-FR" w:eastAsia="fr-FR"/>
         </w:rPr>
       </w:pPr>
-      <w:proofErr w:type="spellStart"/>
       <w:r>
         <w:rPr>
           <w:rFonts w:eastAsia="Times New Roman" w:cs="Courier New"/>
@@ -6298,9 +4572,28 @@
           <w:szCs w:val="20"/>
           <w:lang w:val="fr-FR" w:eastAsia="fr-FR"/>
         </w:rPr>
-        <w:t>System.out.println</w:t>
+        <w:t>System.out.println("Test.");</w:t>
       </w:r>
-      <w:proofErr w:type="spellEnd"/>
+    </w:p>
+    <w:p>
+      <w:pPr>
+        <w:spacing w:before="100" w:beforeAutospacing="1" w:after="100" w:afterAutospacing="1" w:line="240" w:lineRule="auto"/>
+        <w:rPr>
+          <w:rFonts w:eastAsia="Times New Roman" w:cs="Times New Roman"/>
+          <w:sz w:val="24"/>
+          <w:szCs w:val="24"/>
+          <w:lang w:val="fr-FR" w:eastAsia="fr-FR"/>
+        </w:rPr>
+      </w:pPr>
+      <w:r>
+        <w:rPr>
+          <w:rFonts w:eastAsia="Times New Roman" w:cs="Times New Roman"/>
+          <w:sz w:val="24"/>
+          <w:szCs w:val="24"/>
+          <w:lang w:val="fr-FR" w:eastAsia="fr-FR"/>
+        </w:rPr>
+        <w:t xml:space="preserve">Dans cet exemple, la méthode </w:t>
+      </w:r>
       <w:r>
         <w:rPr>
           <w:rFonts w:eastAsia="Times New Roman" w:cs="Courier New"/>
@@ -6310,9 +4603,8 @@
           <w:szCs w:val="20"/>
           <w:lang w:val="fr-FR" w:eastAsia="fr-FR"/>
         </w:rPr>
-        <w:t>("Test."</w:t>
+        <w:t>main</w:t>
       </w:r>
-      <w:proofErr w:type="gramStart"/>
       <w:r>
         <w:rPr>
           <w:rFonts w:eastAsia="Times New Roman" w:cs="Courier New"/>
@@ -6322,30 +4614,17 @@
           <w:szCs w:val="20"/>
           <w:lang w:val="fr-FR" w:eastAsia="fr-FR"/>
         </w:rPr>
-        <w:t>);</w:t>
+        <w:t>()</w:t>
       </w:r>
-      <w:proofErr w:type="gramEnd"/>
-    </w:p>
-    <w:p>
-      <w:pPr>
-        <w:spacing w:before="100" w:beforeAutospacing="1" w:after="100" w:afterAutospacing="1" w:line="240" w:lineRule="auto"/>
+      <w:r>
         <w:rPr>
           <w:rFonts w:eastAsia="Times New Roman" w:cs="Times New Roman"/>
           <w:sz w:val="24"/>
           <w:szCs w:val="24"/>
           <w:lang w:val="fr-FR" w:eastAsia="fr-FR"/>
         </w:rPr>
-      </w:pPr>
-      <w:r>
-        <w:rPr>
-          <w:rFonts w:eastAsia="Times New Roman" w:cs="Times New Roman"/>
-          <w:sz w:val="24"/>
-          <w:szCs w:val="24"/>
-          <w:lang w:val="fr-FR" w:eastAsia="fr-FR"/>
-        </w:rPr>
-        <w:t xml:space="preserve">Dans cet exemple, la méthode </w:t>
+        <w:t xml:space="preserve"> contient une seule instruction qui utilise la fonction </w:t>
       </w:r>
-      <w:proofErr w:type="gramStart"/>
       <w:r>
         <w:rPr>
           <w:rFonts w:eastAsia="Times New Roman" w:cs="Courier New"/>
@@ -6355,7 +4634,7 @@
           <w:szCs w:val="20"/>
           <w:lang w:val="fr-FR" w:eastAsia="fr-FR"/>
         </w:rPr>
-        <w:t>main</w:t>
+        <w:t>println</w:t>
       </w:r>
       <w:r>
         <w:rPr>
@@ -6366,51 +4645,6 @@
           <w:szCs w:val="20"/>
           <w:lang w:val="fr-FR" w:eastAsia="fr-FR"/>
         </w:rPr>
-        <w:t>(</w:t>
-      </w:r>
-      <w:proofErr w:type="gramEnd"/>
-      <w:r>
-        <w:rPr>
-          <w:rFonts w:eastAsia="Times New Roman" w:cs="Courier New"/>
-          <w:b/>
-          <w:bCs/>
-          <w:sz w:val="20"/>
-          <w:szCs w:val="20"/>
-          <w:lang w:val="fr-FR" w:eastAsia="fr-FR"/>
-        </w:rPr>
-        <w:t>)</w:t>
-      </w:r>
-      <w:r>
-        <w:rPr>
-          <w:rFonts w:eastAsia="Times New Roman" w:cs="Times New Roman"/>
-          <w:sz w:val="24"/>
-          <w:szCs w:val="24"/>
-          <w:lang w:val="fr-FR" w:eastAsia="fr-FR"/>
-        </w:rPr>
-        <w:t xml:space="preserve"> contient une seule instruction qui utilise la fonction </w:t>
-      </w:r>
-      <w:proofErr w:type="spellStart"/>
-      <w:r>
-        <w:rPr>
-          <w:rFonts w:eastAsia="Times New Roman" w:cs="Courier New"/>
-          <w:b/>
-          <w:bCs/>
-          <w:sz w:val="20"/>
-          <w:szCs w:val="20"/>
-          <w:lang w:val="fr-FR" w:eastAsia="fr-FR"/>
-        </w:rPr>
-        <w:t>println</w:t>
-      </w:r>
-      <w:proofErr w:type="spellEnd"/>
-      <w:r>
-        <w:rPr>
-          <w:rFonts w:eastAsia="Times New Roman" w:cs="Courier New"/>
-          <w:b/>
-          <w:bCs/>
-          <w:sz w:val="20"/>
-          <w:szCs w:val="20"/>
-          <w:lang w:val="fr-FR" w:eastAsia="fr-FR"/>
-        </w:rPr>
         <w:t>()</w:t>
       </w:r>
       <w:r>
@@ -6454,21 +4688,8 @@
           <w:szCs w:val="36"/>
           <w:lang w:val="fr-FR"/>
         </w:rPr>
-        <w:t xml:space="preserve">Classe </w:t>
+        <w:t>Classe DecisionTree</w:t>
       </w:r>
-      <w:proofErr w:type="spellStart"/>
-      <w:r>
-        <w:rPr>
-          <w:b/>
-          <w:bCs/>
-          <w:color w:val="FF7900" w:themeColor="accent1"/>
-          <w:sz w:val="28"/>
-          <w:szCs w:val="36"/>
-          <w:lang w:val="fr-FR"/>
-        </w:rPr>
-        <w:t>DecisionTree</w:t>
-      </w:r>
-      <w:proofErr w:type="spellEnd"/>
     </w:p>
     <w:p>
       <w:pPr>
@@ -6515,7 +4736,6 @@
         </w:rPr>
         <w:t xml:space="preserve">La classe </w:t>
       </w:r>
-      <w:proofErr w:type="spellStart"/>
       <w:r>
         <w:rPr>
           <w:rFonts w:eastAsia="Times New Roman" w:cs="Courier New"/>
@@ -6527,7 +4747,6 @@
         </w:rPr>
         <w:t>DecisionTree</w:t>
       </w:r>
-      <w:proofErr w:type="spellEnd"/>
       <w:r>
         <w:rPr>
           <w:rFonts w:eastAsia="Times New Roman" w:cs="Times New Roman"/>
@@ -6537,7 +4756,6 @@
         </w:rPr>
         <w:t xml:space="preserve"> représente un arbre de décision avec des nœuds et des relations de décision entre eux. L'arbre est construit en utilisant des instances de la classe </w:t>
       </w:r>
-      <w:proofErr w:type="spellStart"/>
       <w:r>
         <w:rPr>
           <w:rFonts w:eastAsia="Times New Roman" w:cs="Courier New"/>
@@ -6549,7 +4767,6 @@
         </w:rPr>
         <w:t>DecisionTreeNode</w:t>
       </w:r>
-      <w:proofErr w:type="spellEnd"/>
       <w:r>
         <w:rPr>
           <w:rFonts w:eastAsia="Times New Roman" w:cs="Times New Roman"/>
@@ -6650,7 +4867,6 @@
           <w:lang w:val="fr-FR" w:eastAsia="fr-FR"/>
         </w:rPr>
       </w:pPr>
-      <w:proofErr w:type="spellStart"/>
       <w:r>
         <w:rPr>
           <w:rFonts w:eastAsia="Times New Roman" w:cs="Courier New"/>
@@ -6660,19 +4876,7 @@
           <w:szCs w:val="20"/>
           <w:lang w:val="fr-FR" w:eastAsia="fr-FR"/>
         </w:rPr>
-        <w:t>DecisionTreeNode</w:t>
-      </w:r>
-      <w:proofErr w:type="spellEnd"/>
-      <w:r>
-        <w:rPr>
-          <w:rFonts w:eastAsia="Times New Roman" w:cs="Courier New"/>
-          <w:b/>
-          <w:bCs/>
-          <w:sz w:val="20"/>
-          <w:szCs w:val="20"/>
-          <w:lang w:val="fr-FR" w:eastAsia="fr-FR"/>
-        </w:rPr>
-        <w:t xml:space="preserve"> root</w:t>
+        <w:t>DecisionTreeNode root</w:t>
       </w:r>
     </w:p>
     <w:p>
@@ -6719,7 +4923,6 @@
         <w:lastRenderedPageBreak/>
         <w:t xml:space="preserve">2.2 Attribut </w:t>
       </w:r>
-      <w:proofErr w:type="spellStart"/>
       <w:r>
         <w:rPr>
           <w:rFonts w:eastAsia="Times New Roman" w:cs="Courier New"/>
@@ -6732,7 +4935,6 @@
         </w:rPr>
         <w:t>pathNodes</w:t>
       </w:r>
-      <w:proofErr w:type="spellEnd"/>
     </w:p>
     <w:p>
       <w:pPr>
@@ -6764,7 +4966,6 @@
           <w:lang w:val="fr-FR" w:eastAsia="fr-FR"/>
         </w:rPr>
       </w:pPr>
-      <w:proofErr w:type="spellStart"/>
       <w:r>
         <w:rPr>
           <w:rFonts w:eastAsia="Times New Roman" w:cs="Courier New"/>
@@ -6774,43 +4975,7 @@
           <w:szCs w:val="20"/>
           <w:lang w:val="fr-FR" w:eastAsia="fr-FR"/>
         </w:rPr>
-        <w:t>ArrayList</w:t>
-      </w:r>
-      <w:proofErr w:type="spellEnd"/>
-      <w:r>
-        <w:rPr>
-          <w:rFonts w:eastAsia="Times New Roman" w:cs="Courier New"/>
-          <w:b/>
-          <w:bCs/>
-          <w:sz w:val="20"/>
-          <w:szCs w:val="20"/>
-          <w:lang w:val="fr-FR" w:eastAsia="fr-FR"/>
-        </w:rPr>
-        <w:t xml:space="preserve">&lt;String&gt; </w:t>
-      </w:r>
-      <w:proofErr w:type="spellStart"/>
-      <w:r>
-        <w:rPr>
-          <w:rFonts w:eastAsia="Times New Roman" w:cs="Courier New"/>
-          <w:b/>
-          <w:bCs/>
-          <w:sz w:val="20"/>
-          <w:szCs w:val="20"/>
-          <w:lang w:val="fr-FR" w:eastAsia="fr-FR"/>
-        </w:rPr>
-        <w:t>pathNodes</w:t>
-      </w:r>
-      <w:proofErr w:type="spellEnd"/>
-      <w:r>
-        <w:rPr>
-          <w:rFonts w:eastAsia="Times New Roman" w:cs="Courier New"/>
-          <w:b/>
-          <w:bCs/>
-          <w:sz w:val="20"/>
-          <w:szCs w:val="20"/>
-          <w:lang w:val="fr-FR" w:eastAsia="fr-FR"/>
-        </w:rPr>
-        <w:t xml:space="preserve"> </w:t>
+        <w:t xml:space="preserve">ArrayList&lt;String&gt; pathNodes </w:t>
       </w:r>
     </w:p>
     <w:p>
@@ -6950,44 +5115,7 @@
           <w:szCs w:val="20"/>
           <w:lang w:val="en-US" w:eastAsia="fr-FR"/>
         </w:rPr>
-        <w:t xml:space="preserve">public void </w:t>
-      </w:r>
-      <w:proofErr w:type="spellStart"/>
-      <w:proofErr w:type="gramStart"/>
-      <w:r>
-        <w:rPr>
-          <w:rFonts w:eastAsia="Times New Roman" w:cs="Courier New"/>
-          <w:b/>
-          <w:bCs/>
-          <w:sz w:val="20"/>
-          <w:szCs w:val="20"/>
-          <w:lang w:val="en-US" w:eastAsia="fr-FR"/>
-        </w:rPr>
-        <w:t>addPathNodes</w:t>
-      </w:r>
-      <w:proofErr w:type="spellEnd"/>
-      <w:r>
-        <w:rPr>
-          <w:rFonts w:eastAsia="Times New Roman" w:cs="Courier New"/>
-          <w:b/>
-          <w:bCs/>
-          <w:sz w:val="20"/>
-          <w:szCs w:val="20"/>
-          <w:lang w:val="en-US" w:eastAsia="fr-FR"/>
-        </w:rPr>
-        <w:t>(</w:t>
-      </w:r>
-      <w:proofErr w:type="gramEnd"/>
-      <w:r>
-        <w:rPr>
-          <w:rFonts w:eastAsia="Times New Roman" w:cs="Courier New"/>
-          <w:b/>
-          <w:bCs/>
-          <w:sz w:val="20"/>
-          <w:szCs w:val="20"/>
-          <w:lang w:val="en-US" w:eastAsia="fr-FR"/>
-        </w:rPr>
-        <w:t>String decision)</w:t>
+        <w:t>public void addPathNodes(String decision)</w:t>
       </w:r>
     </w:p>
     <w:p>
@@ -7009,7 +5137,6 @@
         </w:rPr>
         <w:t>Cette méthode ajoute la décision prise par l'utilisateur à la liste des nœuds de chemin (</w:t>
       </w:r>
-      <w:proofErr w:type="spellStart"/>
       <w:r>
         <w:rPr>
           <w:rFonts w:eastAsia="Times New Roman" w:cs="Courier New"/>
@@ -7019,7 +5146,6 @@
         </w:rPr>
         <w:t>pathNodes</w:t>
       </w:r>
-      <w:proofErr w:type="spellEnd"/>
       <w:r>
         <w:rPr>
           <w:rFonts w:eastAsia="Times New Roman" w:cs="Times New Roman"/>
@@ -7062,8 +5188,6 @@
         </w:rPr>
         <w:t xml:space="preserve">3.2 Méthode </w:t>
       </w:r>
-      <w:proofErr w:type="spellStart"/>
-      <w:proofErr w:type="gramStart"/>
       <w:r>
         <w:rPr>
           <w:rFonts w:eastAsia="Times New Roman" w:cs="Courier New"/>
@@ -7074,33 +5198,7 @@
           <w:szCs w:val="20"/>
           <w:lang w:val="fr-FR" w:eastAsia="fr-FR"/>
         </w:rPr>
-        <w:t>getPathNodes</w:t>
-      </w:r>
-      <w:proofErr w:type="spellEnd"/>
-      <w:r>
-        <w:rPr>
-          <w:rFonts w:eastAsia="Times New Roman" w:cs="Courier New"/>
-          <w:b/>
-          <w:bCs/>
-          <w:color w:val="FF7900" w:themeColor="accent1"/>
-          <w:sz w:val="20"/>
-          <w:szCs w:val="20"/>
-          <w:lang w:val="fr-FR" w:eastAsia="fr-FR"/>
-        </w:rPr>
-        <w:t>(</w:t>
-      </w:r>
-      <w:proofErr w:type="gramEnd"/>
-      <w:r>
-        <w:rPr>
-          <w:rFonts w:eastAsia="Times New Roman" w:cs="Courier New"/>
-          <w:b/>
-          <w:bCs/>
-          <w:color w:val="FF7900" w:themeColor="accent1"/>
-          <w:sz w:val="20"/>
-          <w:szCs w:val="20"/>
-          <w:lang w:val="fr-FR" w:eastAsia="fr-FR"/>
-        </w:rPr>
-        <w:t>)</w:t>
+        <w:t>getPathNodes()</w:t>
       </w:r>
     </w:p>
     <w:p>
@@ -7133,7 +5231,6 @@
           <w:lang w:val="fr-FR" w:eastAsia="fr-FR"/>
         </w:rPr>
       </w:pPr>
-      <w:proofErr w:type="gramStart"/>
       <w:r>
         <w:rPr>
           <w:rFonts w:eastAsia="Times New Roman" w:cs="Courier New"/>
@@ -7143,67 +5240,7 @@
           <w:szCs w:val="20"/>
           <w:lang w:val="fr-FR" w:eastAsia="fr-FR"/>
         </w:rPr>
-        <w:t>public</w:t>
-      </w:r>
-      <w:proofErr w:type="gramEnd"/>
-      <w:r>
-        <w:rPr>
-          <w:rFonts w:eastAsia="Times New Roman" w:cs="Courier New"/>
-          <w:b/>
-          <w:bCs/>
-          <w:sz w:val="20"/>
-          <w:szCs w:val="20"/>
-          <w:lang w:val="fr-FR" w:eastAsia="fr-FR"/>
-        </w:rPr>
-        <w:t xml:space="preserve"> </w:t>
-      </w:r>
-      <w:proofErr w:type="spellStart"/>
-      <w:r>
-        <w:rPr>
-          <w:rFonts w:eastAsia="Times New Roman" w:cs="Courier New"/>
-          <w:b/>
-          <w:bCs/>
-          <w:sz w:val="20"/>
-          <w:szCs w:val="20"/>
-          <w:lang w:val="fr-FR" w:eastAsia="fr-FR"/>
-        </w:rPr>
-        <w:t>ArrayList</w:t>
-      </w:r>
-      <w:proofErr w:type="spellEnd"/>
-      <w:r>
-        <w:rPr>
-          <w:rFonts w:eastAsia="Times New Roman" w:cs="Courier New"/>
-          <w:b/>
-          <w:bCs/>
-          <w:sz w:val="20"/>
-          <w:szCs w:val="20"/>
-          <w:lang w:val="fr-FR" w:eastAsia="fr-FR"/>
-        </w:rPr>
-        <w:t xml:space="preserve">&lt;String&gt; </w:t>
-      </w:r>
-      <w:proofErr w:type="spellStart"/>
-      <w:r>
-        <w:rPr>
-          <w:rFonts w:eastAsia="Times New Roman" w:cs="Courier New"/>
-          <w:b/>
-          <w:bCs/>
-          <w:sz w:val="20"/>
-          <w:szCs w:val="20"/>
-          <w:lang w:val="fr-FR" w:eastAsia="fr-FR"/>
-        </w:rPr>
-        <w:t>getPathNodes</w:t>
-      </w:r>
-      <w:proofErr w:type="spellEnd"/>
-      <w:r>
-        <w:rPr>
-          <w:rFonts w:eastAsia="Times New Roman" w:cs="Courier New"/>
-          <w:b/>
-          <w:bCs/>
-          <w:sz w:val="20"/>
-          <w:szCs w:val="20"/>
-          <w:lang w:val="fr-FR" w:eastAsia="fr-FR"/>
-        </w:rPr>
-        <w:t>()</w:t>
+        <w:t>public ArrayList&lt;String&gt; getPathNodes()</w:t>
       </w:r>
     </w:p>
     <w:p>
@@ -7225,7 +5262,6 @@
         </w:rPr>
         <w:t>Cette méthode retourne la liste des nœuds de chemin (</w:t>
       </w:r>
-      <w:proofErr w:type="spellStart"/>
       <w:r>
         <w:rPr>
           <w:rFonts w:eastAsia="Times New Roman" w:cs="Courier New"/>
@@ -7235,7 +5271,6 @@
         </w:rPr>
         <w:t>pathNodes</w:t>
       </w:r>
-      <w:proofErr w:type="spellEnd"/>
       <w:r>
         <w:rPr>
           <w:rFonts w:eastAsia="Times New Roman" w:cs="Times New Roman"/>
@@ -7309,7 +5344,6 @@
           <w:lang w:val="fr-FR" w:eastAsia="fr-FR"/>
         </w:rPr>
       </w:pPr>
-      <w:proofErr w:type="gramStart"/>
       <w:r>
         <w:rPr>
           <w:rFonts w:eastAsia="Times New Roman" w:cs="Courier New"/>
@@ -7319,43 +5353,7 @@
           <w:szCs w:val="20"/>
           <w:lang w:val="fr-FR" w:eastAsia="fr-FR"/>
         </w:rPr>
-        <w:t>public</w:t>
-      </w:r>
-      <w:proofErr w:type="gramEnd"/>
-      <w:r>
-        <w:rPr>
-          <w:rFonts w:eastAsia="Times New Roman" w:cs="Courier New"/>
-          <w:b/>
-          <w:bCs/>
-          <w:sz w:val="20"/>
-          <w:szCs w:val="20"/>
-          <w:lang w:val="fr-FR" w:eastAsia="fr-FR"/>
-        </w:rPr>
-        <w:t xml:space="preserve"> </w:t>
-      </w:r>
-      <w:proofErr w:type="spellStart"/>
-      <w:r>
-        <w:rPr>
-          <w:rFonts w:eastAsia="Times New Roman" w:cs="Courier New"/>
-          <w:b/>
-          <w:bCs/>
-          <w:sz w:val="20"/>
-          <w:szCs w:val="20"/>
-          <w:lang w:val="fr-FR" w:eastAsia="fr-FR"/>
-        </w:rPr>
-        <w:t>DecisionTree</w:t>
-      </w:r>
-      <w:proofErr w:type="spellEnd"/>
-      <w:r>
-        <w:rPr>
-          <w:rFonts w:eastAsia="Times New Roman" w:cs="Courier New"/>
-          <w:b/>
-          <w:bCs/>
-          <w:sz w:val="20"/>
-          <w:szCs w:val="20"/>
-          <w:lang w:val="fr-FR" w:eastAsia="fr-FR"/>
-        </w:rPr>
-        <w:t>()</w:t>
+        <w:t>public DecisionTree()</w:t>
       </w:r>
     </w:p>
     <w:p>
@@ -7428,8 +5426,6 @@
         </w:rPr>
         <w:t xml:space="preserve">3.4 Méthode </w:t>
       </w:r>
-      <w:proofErr w:type="spellStart"/>
-      <w:proofErr w:type="gramStart"/>
       <w:r>
         <w:rPr>
           <w:rFonts w:eastAsia="Times New Roman" w:cs="Courier New"/>
@@ -7440,33 +5436,7 @@
           <w:szCs w:val="20"/>
           <w:lang w:val="fr-FR" w:eastAsia="fr-FR"/>
         </w:rPr>
-        <w:t>decide</w:t>
-      </w:r>
-      <w:proofErr w:type="spellEnd"/>
-      <w:r>
-        <w:rPr>
-          <w:rFonts w:eastAsia="Times New Roman" w:cs="Courier New"/>
-          <w:b/>
-          <w:bCs/>
-          <w:color w:val="FF7900" w:themeColor="accent1"/>
-          <w:sz w:val="20"/>
-          <w:szCs w:val="20"/>
-          <w:lang w:val="fr-FR" w:eastAsia="fr-FR"/>
-        </w:rPr>
-        <w:t>(</w:t>
-      </w:r>
-      <w:proofErr w:type="gramEnd"/>
-      <w:r>
-        <w:rPr>
-          <w:rFonts w:eastAsia="Times New Roman" w:cs="Courier New"/>
-          <w:b/>
-          <w:bCs/>
-          <w:color w:val="FF7900" w:themeColor="accent1"/>
-          <w:sz w:val="20"/>
-          <w:szCs w:val="20"/>
-          <w:lang w:val="fr-FR" w:eastAsia="fr-FR"/>
-        </w:rPr>
-        <w:t>)</w:t>
+        <w:t>decide()</w:t>
       </w:r>
     </w:p>
     <w:p>
@@ -7499,7 +5469,6 @@
           <w:lang w:val="fr-FR" w:eastAsia="fr-FR"/>
         </w:rPr>
       </w:pPr>
-      <w:proofErr w:type="gramStart"/>
       <w:r>
         <w:rPr>
           <w:rFonts w:eastAsia="Times New Roman" w:cs="Courier New"/>
@@ -7509,67 +5478,7 @@
           <w:szCs w:val="20"/>
           <w:lang w:val="fr-FR" w:eastAsia="fr-FR"/>
         </w:rPr>
-        <w:t>public</w:t>
-      </w:r>
-      <w:proofErr w:type="gramEnd"/>
-      <w:r>
-        <w:rPr>
-          <w:rFonts w:eastAsia="Times New Roman" w:cs="Courier New"/>
-          <w:b/>
-          <w:bCs/>
-          <w:sz w:val="20"/>
-          <w:szCs w:val="20"/>
-          <w:lang w:val="fr-FR" w:eastAsia="fr-FR"/>
-        </w:rPr>
-        <w:t xml:space="preserve"> </w:t>
-      </w:r>
-      <w:proofErr w:type="spellStart"/>
-      <w:r>
-        <w:rPr>
-          <w:rFonts w:eastAsia="Times New Roman" w:cs="Courier New"/>
-          <w:b/>
-          <w:bCs/>
-          <w:sz w:val="20"/>
-          <w:szCs w:val="20"/>
-          <w:lang w:val="fr-FR" w:eastAsia="fr-FR"/>
-        </w:rPr>
-        <w:t>void</w:t>
-      </w:r>
-      <w:proofErr w:type="spellEnd"/>
-      <w:r>
-        <w:rPr>
-          <w:rFonts w:eastAsia="Times New Roman" w:cs="Courier New"/>
-          <w:b/>
-          <w:bCs/>
-          <w:sz w:val="20"/>
-          <w:szCs w:val="20"/>
-          <w:lang w:val="fr-FR" w:eastAsia="fr-FR"/>
-        </w:rPr>
-        <w:t xml:space="preserve"> </w:t>
-      </w:r>
-      <w:proofErr w:type="spellStart"/>
-      <w:r>
-        <w:rPr>
-          <w:rFonts w:eastAsia="Times New Roman" w:cs="Courier New"/>
-          <w:b/>
-          <w:bCs/>
-          <w:sz w:val="20"/>
-          <w:szCs w:val="20"/>
-          <w:lang w:val="fr-FR" w:eastAsia="fr-FR"/>
-        </w:rPr>
-        <w:t>decide</w:t>
-      </w:r>
-      <w:proofErr w:type="spellEnd"/>
-      <w:r>
-        <w:rPr>
-          <w:rFonts w:eastAsia="Times New Roman" w:cs="Courier New"/>
-          <w:b/>
-          <w:bCs/>
-          <w:sz w:val="20"/>
-          <w:szCs w:val="20"/>
-          <w:lang w:val="fr-FR" w:eastAsia="fr-FR"/>
-        </w:rPr>
-        <w:t>()</w:t>
+        <w:t>public void decide()</w:t>
       </w:r>
     </w:p>
     <w:p>
@@ -7591,7 +5500,6 @@
         </w:rPr>
         <w:t>Cette méthode guide l'utilisateur à travers l'arbre de décision en affichant les questions et en lisant les réponses de l'utilisateur depuis la console. Elle met à jour la liste des nœuds de chemin (</w:t>
       </w:r>
-      <w:proofErr w:type="spellStart"/>
       <w:r>
         <w:rPr>
           <w:rFonts w:eastAsia="Times New Roman" w:cs="Courier New"/>
@@ -7601,7 +5509,6 @@
         </w:rPr>
         <w:t>pathNodes</w:t>
       </w:r>
-      <w:proofErr w:type="spellEnd"/>
       <w:r>
         <w:rPr>
           <w:rFonts w:eastAsia="Times New Roman" w:cs="Times New Roman"/>
@@ -7635,8 +5542,6 @@
         </w:rPr>
         <w:t xml:space="preserve">3.5 Méthode </w:t>
       </w:r>
-      <w:proofErr w:type="spellStart"/>
-      <w:proofErr w:type="gramStart"/>
       <w:r>
         <w:rPr>
           <w:rFonts w:eastAsia="Times New Roman" w:cs="Courier New"/>
@@ -7647,33 +5552,7 @@
           <w:szCs w:val="20"/>
           <w:lang w:val="fr-FR" w:eastAsia="fr-FR"/>
         </w:rPr>
-        <w:t>getRoot</w:t>
-      </w:r>
-      <w:proofErr w:type="spellEnd"/>
-      <w:r>
-        <w:rPr>
-          <w:rFonts w:eastAsia="Times New Roman" w:cs="Courier New"/>
-          <w:b/>
-          <w:bCs/>
-          <w:color w:val="FF7900" w:themeColor="accent1"/>
-          <w:sz w:val="20"/>
-          <w:szCs w:val="20"/>
-          <w:lang w:val="fr-FR" w:eastAsia="fr-FR"/>
-        </w:rPr>
-        <w:t>(</w:t>
-      </w:r>
-      <w:proofErr w:type="gramEnd"/>
-      <w:r>
-        <w:rPr>
-          <w:rFonts w:eastAsia="Times New Roman" w:cs="Courier New"/>
-          <w:b/>
-          <w:bCs/>
-          <w:color w:val="FF7900" w:themeColor="accent1"/>
-          <w:sz w:val="20"/>
-          <w:szCs w:val="20"/>
-          <w:lang w:val="fr-FR" w:eastAsia="fr-FR"/>
-        </w:rPr>
-        <w:t>)</w:t>
+        <w:t>getRoot()</w:t>
       </w:r>
     </w:p>
     <w:p>
@@ -7706,7 +5585,6 @@
           <w:lang w:val="fr-FR" w:eastAsia="fr-FR"/>
         </w:rPr>
       </w:pPr>
-      <w:proofErr w:type="gramStart"/>
       <w:r>
         <w:rPr>
           <w:rFonts w:eastAsia="Times New Roman" w:cs="Courier New"/>
@@ -7716,67 +5594,7 @@
           <w:szCs w:val="20"/>
           <w:lang w:val="fr-FR" w:eastAsia="fr-FR"/>
         </w:rPr>
-        <w:t>public</w:t>
-      </w:r>
-      <w:proofErr w:type="gramEnd"/>
-      <w:r>
-        <w:rPr>
-          <w:rFonts w:eastAsia="Times New Roman" w:cs="Courier New"/>
-          <w:b/>
-          <w:bCs/>
-          <w:sz w:val="20"/>
-          <w:szCs w:val="20"/>
-          <w:lang w:val="fr-FR" w:eastAsia="fr-FR"/>
-        </w:rPr>
-        <w:t xml:space="preserve"> </w:t>
-      </w:r>
-      <w:proofErr w:type="spellStart"/>
-      <w:r>
-        <w:rPr>
-          <w:rFonts w:eastAsia="Times New Roman" w:cs="Courier New"/>
-          <w:b/>
-          <w:bCs/>
-          <w:sz w:val="20"/>
-          <w:szCs w:val="20"/>
-          <w:lang w:val="fr-FR" w:eastAsia="fr-FR"/>
-        </w:rPr>
-        <w:t>DecisionTreeNode</w:t>
-      </w:r>
-      <w:proofErr w:type="spellEnd"/>
-      <w:r>
-        <w:rPr>
-          <w:rFonts w:eastAsia="Times New Roman" w:cs="Courier New"/>
-          <w:b/>
-          <w:bCs/>
-          <w:sz w:val="20"/>
-          <w:szCs w:val="20"/>
-          <w:lang w:val="fr-FR" w:eastAsia="fr-FR"/>
-        </w:rPr>
-        <w:t xml:space="preserve"> </w:t>
-      </w:r>
-      <w:proofErr w:type="spellStart"/>
-      <w:r>
-        <w:rPr>
-          <w:rFonts w:eastAsia="Times New Roman" w:cs="Courier New"/>
-          <w:b/>
-          <w:bCs/>
-          <w:sz w:val="20"/>
-          <w:szCs w:val="20"/>
-          <w:lang w:val="fr-FR" w:eastAsia="fr-FR"/>
-        </w:rPr>
-        <w:t>getRoot</w:t>
-      </w:r>
-      <w:proofErr w:type="spellEnd"/>
-      <w:r>
-        <w:rPr>
-          <w:rFonts w:eastAsia="Times New Roman" w:cs="Courier New"/>
-          <w:b/>
-          <w:bCs/>
-          <w:sz w:val="20"/>
-          <w:szCs w:val="20"/>
-          <w:lang w:val="fr-FR" w:eastAsia="fr-FR"/>
-        </w:rPr>
-        <w:t>()</w:t>
+        <w:t>public DecisionTreeNode getRoot()</w:t>
       </w:r>
     </w:p>
     <w:p>
@@ -7814,7 +5632,16 @@
           <w:szCs w:val="24"/>
           <w:lang w:val="fr-FR" w:eastAsia="fr-FR"/>
         </w:rPr>
-        <w:t>de l’arbre de décision.</w:t>
+        <w:t xml:space="preserve">de </w:t>
+      </w:r>
+      <w:r>
+        <w:rPr>
+          <w:rFonts w:eastAsia="Times New Roman" w:cs="Times New Roman"/>
+          <w:sz w:val="24"/>
+          <w:szCs w:val="24"/>
+          <w:lang w:val="fr-FR" w:eastAsia="fr-FR"/>
+        </w:rPr>
+        <w:t>l’arbre de décision.</w:t>
       </w:r>
     </w:p>
     <w:p>
@@ -7862,7 +5689,6 @@
         </w:rPr>
         <w:t xml:space="preserve">La classe </w:t>
       </w:r>
-      <w:proofErr w:type="spellStart"/>
       <w:r>
         <w:rPr>
           <w:rFonts w:eastAsia="Times New Roman" w:cs="Courier New"/>
@@ -7872,7 +5698,6 @@
         </w:rPr>
         <w:t>DecisionTree</w:t>
       </w:r>
-      <w:proofErr w:type="spellEnd"/>
       <w:r>
         <w:rPr>
           <w:rFonts w:eastAsia="Times New Roman" w:cs="Times New Roman"/>
@@ -7882,7 +5707,6 @@
         </w:rPr>
         <w:t xml:space="preserve"> gère un arbre de décision interactif en créant des instances de nœuds de décision (</w:t>
       </w:r>
-      <w:proofErr w:type="spellStart"/>
       <w:r>
         <w:rPr>
           <w:rFonts w:eastAsia="Times New Roman" w:cs="Courier New"/>
@@ -7892,7 +5716,6 @@
         </w:rPr>
         <w:t>DecisionTreeNode</w:t>
       </w:r>
-      <w:proofErr w:type="spellEnd"/>
       <w:r>
         <w:rPr>
           <w:rFonts w:eastAsia="Times New Roman" w:cs="Times New Roman"/>
@@ -8349,22 +6172,8 @@
           <w:szCs w:val="28"/>
           <w:lang w:val="fr-FR" w:eastAsia="fr-FR"/>
         </w:rPr>
-        <w:t xml:space="preserve">Projet : </w:t>
+        <w:t>Projet : DecisionTreeApp</w:t>
       </w:r>
-      <w:proofErr w:type="spellStart"/>
-      <w:r>
-        <w:rPr>
-          <w:rFonts w:eastAsia="Times New Roman" w:cs="Times New Roman"/>
-          <w:b/>
-          <w:bCs/>
-          <w:color w:val="FF7900" w:themeColor="accent1"/>
-          <w:sz w:val="28"/>
-          <w:szCs w:val="28"/>
-          <w:lang w:val="fr-FR" w:eastAsia="fr-FR"/>
-        </w:rPr>
-        <w:t>DecisionTreeApp</w:t>
-      </w:r>
-      <w:proofErr w:type="spellEnd"/>
     </w:p>
     <w:p>
       <w:pPr>
@@ -8444,7 +6253,6 @@
         </w:rPr>
         <w:t xml:space="preserve">sur </w:t>
       </w:r>
-      <w:proofErr w:type="spellStart"/>
       <w:r>
         <w:rPr>
           <w:rFonts w:eastAsia="Times New Roman" w:cs="Times New Roman"/>
@@ -8457,7 +6265,6 @@
         </w:rPr>
         <w:t>Plantuml</w:t>
       </w:r>
-      <w:proofErr w:type="spellEnd"/>
       <w:r>
         <w:rPr>
           <w:rFonts w:eastAsia="Times New Roman" w:cs="Times New Roman"/>
@@ -8860,9 +6667,8 @@
           <w:szCs w:val="24"/>
           <w:lang w:val="fr-FR" w:eastAsia="fr-FR"/>
         </w:rPr>
-        <w:t>nstallation d’</w:t>
+        <w:t>nstallation d’Intelli</w:t>
       </w:r>
-      <w:proofErr w:type="spellStart"/>
       <w:r>
         <w:rPr>
           <w:rFonts w:eastAsia="Times New Roman" w:cs="Times New Roman"/>
@@ -8870,18 +6676,8 @@
           <w:szCs w:val="24"/>
           <w:lang w:val="fr-FR" w:eastAsia="fr-FR"/>
         </w:rPr>
-        <w:t>Intelli</w:t>
-      </w:r>
-      <w:r>
-        <w:rPr>
-          <w:rFonts w:eastAsia="Times New Roman" w:cs="Times New Roman"/>
-          <w:sz w:val="24"/>
-          <w:szCs w:val="24"/>
-          <w:lang w:val="fr-FR" w:eastAsia="fr-FR"/>
-        </w:rPr>
         <w:t>J</w:t>
       </w:r>
-      <w:proofErr w:type="spellEnd"/>
       <w:r>
         <w:rPr>
           <w:rFonts w:eastAsia="Times New Roman" w:cs="Times New Roman"/>
@@ -8964,7 +6760,6 @@
         </w:rPr>
         <w:t xml:space="preserve">Ouvrir le projet </w:t>
       </w:r>
-      <w:proofErr w:type="spellStart"/>
       <w:r>
         <w:rPr>
           <w:rFonts w:eastAsia="Times New Roman" w:cs="Times New Roman"/>
@@ -8974,7 +6769,6 @@
         </w:rPr>
         <w:t>DecisionTreeApp</w:t>
       </w:r>
-      <w:proofErr w:type="spellEnd"/>
     </w:p>
     <w:p>
       <w:pPr>
@@ -9017,7 +6811,6 @@
         </w:rPr>
         <w:t xml:space="preserve">.java », la classe </w:t>
       </w:r>
-      <w:proofErr w:type="spellStart"/>
       <w:r>
         <w:rPr>
           <w:rFonts w:eastAsia="Times New Roman" w:cs="Times New Roman"/>
@@ -9027,7 +6820,6 @@
         </w:rPr>
         <w:t>DecisionTreeRunner</w:t>
       </w:r>
-      <w:proofErr w:type="spellEnd"/>
       <w:r>
         <w:rPr>
           <w:rFonts w:eastAsia="Times New Roman" w:cs="Times New Roman"/>
@@ -9147,27 +6939,7 @@
           <w:bCs/>
           <w:lang w:val="fr-FR"/>
         </w:rPr>
-        <w:t xml:space="preserve">Étape 1 : Téléchargement de Java </w:t>
-      </w:r>
-      <w:proofErr w:type="spellStart"/>
-      <w:r>
-        <w:rPr>
-          <w:rFonts w:asciiTheme="minorHAnsi" w:hAnsiTheme="minorHAnsi"/>
-          <w:b/>
-          <w:bCs/>
-          <w:lang w:val="fr-FR"/>
-        </w:rPr>
-        <w:t>Development</w:t>
-      </w:r>
-      <w:proofErr w:type="spellEnd"/>
-      <w:r>
-        <w:rPr>
-          <w:rFonts w:asciiTheme="minorHAnsi" w:hAnsiTheme="minorHAnsi"/>
-          <w:b/>
-          <w:bCs/>
-          <w:lang w:val="fr-FR"/>
-        </w:rPr>
-        <w:t xml:space="preserve"> Kit (JDK)</w:t>
+        <w:t>Étape 1 : Téléchargement de Java Development Kit (JDK)</w:t>
       </w:r>
     </w:p>
     <w:p>
@@ -9191,36 +6963,17 @@
         </w:rPr>
         <w:t xml:space="preserve">Rendez-vous sur le site officiel d'Oracle pour télécharger le JDK : </w:t>
       </w:r>
-      <w:r>
-        <w:fldChar w:fldCharType="begin"/>
-      </w:r>
-      <w:r>
-        <w:rPr>
-          <w:lang w:val="fr-FR"/>
-        </w:rPr>
-        <w:instrText xml:space="preserve"> HYPERLINK "https://www.oracle.com/java/technologies/javase-jdk11-downloads.html" \t "_new" </w:instrText>
-      </w:r>
-      <w:r>
-        <w:fldChar w:fldCharType="separate"/>
-      </w:r>
-      <w:r>
-        <w:rPr>
-          <w:rStyle w:val="Lienhypertexte"/>
-          <w:sz w:val="24"/>
-          <w:szCs w:val="24"/>
-          <w:lang w:val="fr-FR"/>
-        </w:rPr>
-        <w:t>https://www.oracle.com/java/technologies/javase-jdk11-downloads.html</w:t>
-      </w:r>
-      <w:r>
-        <w:rPr>
-          <w:rStyle w:val="Lienhypertexte"/>
-          <w:sz w:val="24"/>
-          <w:szCs w:val="24"/>
-          <w:lang w:val="fr-FR"/>
-        </w:rPr>
-        <w:fldChar w:fldCharType="end"/>
-      </w:r>
+      <w:hyperlink r:id="rId19" w:tgtFrame="_new" w:history="1">
+        <w:r>
+          <w:rPr>
+            <w:rStyle w:val="Lienhypertexte"/>
+            <w:sz w:val="24"/>
+            <w:szCs w:val="24"/>
+            <w:lang w:val="fr-FR"/>
+          </w:rPr>
+          <w:t>https://www.oracle.com/java/technologies/javase-jdk11-downloads.html</w:t>
+        </w:r>
+      </w:hyperlink>
     </w:p>
     <w:p>
       <w:pPr>
@@ -9281,25 +7034,7 @@
           <w:b/>
           <w:bCs/>
         </w:rPr>
-        <w:t xml:space="preserve">Étape </w:t>
-      </w:r>
-      <w:proofErr w:type="gramStart"/>
-      <w:r>
-        <w:rPr>
-          <w:rFonts w:asciiTheme="minorHAnsi" w:hAnsiTheme="minorHAnsi"/>
-          <w:b/>
-          <w:bCs/>
-        </w:rPr>
-        <w:t>2 :</w:t>
-      </w:r>
-      <w:proofErr w:type="gramEnd"/>
-      <w:r>
-        <w:rPr>
-          <w:rFonts w:asciiTheme="minorHAnsi" w:hAnsiTheme="minorHAnsi"/>
-          <w:b/>
-          <w:bCs/>
-        </w:rPr>
-        <w:t xml:space="preserve"> Installation du JDK</w:t>
+        <w:t>Étape 2 : Installation du JDK</w:t>
       </w:r>
     </w:p>
     <w:p>
@@ -9421,61 +7156,7 @@
           <w:b/>
           <w:bCs/>
         </w:rPr>
-        <w:t xml:space="preserve">Étape </w:t>
-      </w:r>
-      <w:proofErr w:type="gramStart"/>
-      <w:r>
-        <w:rPr>
-          <w:rFonts w:asciiTheme="minorHAnsi" w:hAnsiTheme="minorHAnsi"/>
-          <w:b/>
-          <w:bCs/>
-        </w:rPr>
-        <w:t>3 :</w:t>
-      </w:r>
-      <w:proofErr w:type="gramEnd"/>
-      <w:r>
-        <w:rPr>
-          <w:rFonts w:asciiTheme="minorHAnsi" w:hAnsiTheme="minorHAnsi"/>
-          <w:b/>
-          <w:bCs/>
-        </w:rPr>
-        <w:t xml:space="preserve"> </w:t>
-      </w:r>
-      <w:proofErr w:type="spellStart"/>
-      <w:r>
-        <w:rPr>
-          <w:rFonts w:asciiTheme="minorHAnsi" w:hAnsiTheme="minorHAnsi"/>
-          <w:b/>
-          <w:bCs/>
-        </w:rPr>
-        <w:t>Téléchargement</w:t>
-      </w:r>
-      <w:proofErr w:type="spellEnd"/>
-      <w:r>
-        <w:rPr>
-          <w:rFonts w:asciiTheme="minorHAnsi" w:hAnsiTheme="minorHAnsi"/>
-          <w:b/>
-          <w:bCs/>
-        </w:rPr>
-        <w:t xml:space="preserve"> </w:t>
-      </w:r>
-      <w:proofErr w:type="spellStart"/>
-      <w:r>
-        <w:rPr>
-          <w:rFonts w:asciiTheme="minorHAnsi" w:hAnsiTheme="minorHAnsi"/>
-          <w:b/>
-          <w:bCs/>
-        </w:rPr>
-        <w:t>d'IntelliJ</w:t>
-      </w:r>
-      <w:proofErr w:type="spellEnd"/>
-      <w:r>
-        <w:rPr>
-          <w:rFonts w:asciiTheme="minorHAnsi" w:hAnsiTheme="minorHAnsi"/>
-          <w:b/>
-          <w:bCs/>
-        </w:rPr>
-        <w:t xml:space="preserve"> IDEA</w:t>
+        <w:t>Étape 3 : Téléchargement d'IntelliJ IDEA</w:t>
       </w:r>
     </w:p>
     <w:p>
@@ -9497,56 +7178,19 @@
           <w:szCs w:val="24"/>
           <w:lang w:val="fr-FR"/>
         </w:rPr>
-        <w:t>Rendez-vous sur le site officiel d'</w:t>
+        <w:t xml:space="preserve">Rendez-vous sur le site officiel d'IntelliJ IDEA pour télécharger l'IDE : </w:t>
       </w:r>
-      <w:proofErr w:type="spellStart"/>
-      <w:r>
-        <w:rPr>
-          <w:sz w:val="24"/>
-          <w:szCs w:val="24"/>
-          <w:lang w:val="fr-FR"/>
-        </w:rPr>
-        <w:t>IntelliJ</w:t>
-      </w:r>
-      <w:proofErr w:type="spellEnd"/>
-      <w:r>
-        <w:rPr>
-          <w:sz w:val="24"/>
-          <w:szCs w:val="24"/>
-          <w:lang w:val="fr-FR"/>
-        </w:rPr>
-        <w:t xml:space="preserve"> IDEA pour télécharger l'IDE : </w:t>
-      </w:r>
-      <w:r>
-        <w:fldChar w:fldCharType="begin"/>
-      </w:r>
-      <w:r>
-        <w:rPr>
-          <w:lang w:val="fr-FR"/>
-        </w:rPr>
-        <w:instrText xml:space="preserve"> HYPERLINK "https://www.jetbrains.com/idea/download/" \t "_new" </w:instrText>
-      </w:r>
-      <w:r>
-        <w:fldChar w:fldCharType="separate"/>
-      </w:r>
-      <w:r>
-        <w:rPr>
-          <w:rStyle w:val="Lienhypertexte"/>
-          <w:sz w:val="24"/>
-          <w:szCs w:val="24"/>
-          <w:lang w:val="fr-FR"/>
-        </w:rPr>
-        <w:t>https://www.jetbrains.com/idea/download/</w:t>
-      </w:r>
-      <w:r>
-        <w:rPr>
-          <w:rStyle w:val="Lienhypertexte"/>
-          <w:sz w:val="24"/>
-          <w:szCs w:val="24"/>
-          <w:lang w:val="fr-FR"/>
-        </w:rPr>
-        <w:fldChar w:fldCharType="end"/>
-      </w:r>
+      <w:hyperlink r:id="rId20" w:tgtFrame="_new" w:history="1">
+        <w:r>
+          <w:rPr>
+            <w:rStyle w:val="Lienhypertexte"/>
+            <w:sz w:val="24"/>
+            <w:szCs w:val="24"/>
+            <w:lang w:val="fr-FR"/>
+          </w:rPr>
+          <w:t>https://www.jetbrains.com/idea/download/</w:t>
+        </w:r>
+      </w:hyperlink>
     </w:p>
     <w:p>
       <w:pPr>
@@ -9567,25 +7211,7 @@
           <w:szCs w:val="24"/>
           <w:lang w:val="fr-FR"/>
         </w:rPr>
-        <w:t xml:space="preserve">Sélectionnez la version appropriée pour votre système d'exploitation (Community Edition ou </w:t>
-      </w:r>
-      <w:proofErr w:type="spellStart"/>
-      <w:r>
-        <w:rPr>
-          <w:sz w:val="24"/>
-          <w:szCs w:val="24"/>
-          <w:lang w:val="fr-FR"/>
-        </w:rPr>
-        <w:t>Ultimate</w:t>
-      </w:r>
-      <w:proofErr w:type="spellEnd"/>
-      <w:r>
-        <w:rPr>
-          <w:sz w:val="24"/>
-          <w:szCs w:val="24"/>
-          <w:lang w:val="fr-FR"/>
-        </w:rPr>
-        <w:t xml:space="preserve"> Edition)</w:t>
+        <w:t>Sélectionnez la version appropriée pour votre système d'exploitation (Community Edition ou Ultimate Edition)</w:t>
       </w:r>
     </w:p>
     <w:p>
@@ -9600,47 +7226,13 @@
           <w:szCs w:val="24"/>
         </w:rPr>
       </w:pPr>
-      <w:proofErr w:type="spellStart"/>
       <w:r>
         <w:rPr>
           <w:sz w:val="24"/>
           <w:szCs w:val="24"/>
         </w:rPr>
-        <w:t>Téléchargez</w:t>
+        <w:t>Téléchargez le fichier d'installation</w:t>
       </w:r>
-      <w:proofErr w:type="spellEnd"/>
-      <w:r>
-        <w:rPr>
-          <w:sz w:val="24"/>
-          <w:szCs w:val="24"/>
-        </w:rPr>
-        <w:t xml:space="preserve"> le </w:t>
-      </w:r>
-      <w:proofErr w:type="spellStart"/>
-      <w:r>
-        <w:rPr>
-          <w:sz w:val="24"/>
-          <w:szCs w:val="24"/>
-        </w:rPr>
-        <w:t>fichier</w:t>
-      </w:r>
-      <w:proofErr w:type="spellEnd"/>
-      <w:r>
-        <w:rPr>
-          <w:sz w:val="24"/>
-          <w:szCs w:val="24"/>
-        </w:rPr>
-        <w:t xml:space="preserve"> </w:t>
-      </w:r>
-      <w:proofErr w:type="spellStart"/>
-      <w:r>
-        <w:rPr>
-          <w:sz w:val="24"/>
-          <w:szCs w:val="24"/>
-        </w:rPr>
-        <w:t>d'installation</w:t>
-      </w:r>
-      <w:proofErr w:type="spellEnd"/>
     </w:p>
     <w:p>
       <w:pPr>
@@ -9657,43 +7249,7 @@
           <w:b/>
           <w:bCs/>
         </w:rPr>
-        <w:t xml:space="preserve">Étape </w:t>
-      </w:r>
-      <w:proofErr w:type="gramStart"/>
-      <w:r>
-        <w:rPr>
-          <w:rFonts w:asciiTheme="minorHAnsi" w:hAnsiTheme="minorHAnsi"/>
-          <w:b/>
-          <w:bCs/>
-        </w:rPr>
-        <w:t>4 :</w:t>
-      </w:r>
-      <w:proofErr w:type="gramEnd"/>
-      <w:r>
-        <w:rPr>
-          <w:rFonts w:asciiTheme="minorHAnsi" w:hAnsiTheme="minorHAnsi"/>
-          <w:b/>
-          <w:bCs/>
-        </w:rPr>
-        <w:t xml:space="preserve"> Installation </w:t>
-      </w:r>
-      <w:proofErr w:type="spellStart"/>
-      <w:r>
-        <w:rPr>
-          <w:rFonts w:asciiTheme="minorHAnsi" w:hAnsiTheme="minorHAnsi"/>
-          <w:b/>
-          <w:bCs/>
-        </w:rPr>
-        <w:t>d'IntelliJ</w:t>
-      </w:r>
-      <w:proofErr w:type="spellEnd"/>
-      <w:r>
-        <w:rPr>
-          <w:rFonts w:asciiTheme="minorHAnsi" w:hAnsiTheme="minorHAnsi"/>
-          <w:b/>
-          <w:bCs/>
-        </w:rPr>
-        <w:t xml:space="preserve"> IDEA</w:t>
+        <w:t>Étape 4 : Installation d'IntelliJ IDEA</w:t>
       </w:r>
     </w:p>
     <w:p>
@@ -9781,25 +7337,7 @@
           <w:szCs w:val="24"/>
           <w:lang w:val="fr-FR"/>
         </w:rPr>
-        <w:t>Choisissez l'emplacement d'installation d'</w:t>
-      </w:r>
-      <w:proofErr w:type="spellStart"/>
-      <w:r>
-        <w:rPr>
-          <w:sz w:val="24"/>
-          <w:szCs w:val="24"/>
-          <w:lang w:val="fr-FR"/>
-        </w:rPr>
-        <w:t>IntelliJ</w:t>
-      </w:r>
-      <w:proofErr w:type="spellEnd"/>
-      <w:r>
-        <w:rPr>
-          <w:sz w:val="24"/>
-          <w:szCs w:val="24"/>
-          <w:lang w:val="fr-FR"/>
-        </w:rPr>
-        <w:t xml:space="preserve"> IDEA</w:t>
+        <w:t>Choisissez l'emplacement d'installation d'IntelliJ IDEA</w:t>
       </w:r>
     </w:p>
     <w:p>
@@ -9840,43 +7378,7 @@
           <w:b/>
           <w:bCs/>
         </w:rPr>
-        <w:t xml:space="preserve">Étape </w:t>
-      </w:r>
-      <w:proofErr w:type="gramStart"/>
-      <w:r>
-        <w:rPr>
-          <w:rFonts w:asciiTheme="minorHAnsi" w:hAnsiTheme="minorHAnsi"/>
-          <w:b/>
-          <w:bCs/>
-        </w:rPr>
-        <w:t>5 :</w:t>
-      </w:r>
-      <w:proofErr w:type="gramEnd"/>
-      <w:r>
-        <w:rPr>
-          <w:rFonts w:asciiTheme="minorHAnsi" w:hAnsiTheme="minorHAnsi"/>
-          <w:b/>
-          <w:bCs/>
-        </w:rPr>
-        <w:t xml:space="preserve"> Configuration </w:t>
-      </w:r>
-      <w:proofErr w:type="spellStart"/>
-      <w:r>
-        <w:rPr>
-          <w:rFonts w:asciiTheme="minorHAnsi" w:hAnsiTheme="minorHAnsi"/>
-          <w:b/>
-          <w:bCs/>
-        </w:rPr>
-        <w:t>d'IntelliJ</w:t>
-      </w:r>
-      <w:proofErr w:type="spellEnd"/>
-      <w:r>
-        <w:rPr>
-          <w:rFonts w:asciiTheme="minorHAnsi" w:hAnsiTheme="minorHAnsi"/>
-          <w:b/>
-          <w:bCs/>
-        </w:rPr>
-        <w:t xml:space="preserve"> IDEA</w:t>
+        <w:t>Étape 5 : Configuration d'IntelliJ IDEA</w:t>
       </w:r>
     </w:p>
     <w:p>
@@ -9891,21 +7393,12 @@
           <w:szCs w:val="24"/>
         </w:rPr>
       </w:pPr>
-      <w:proofErr w:type="spellStart"/>
       <w:r>
         <w:rPr>
           <w:sz w:val="24"/>
           <w:szCs w:val="24"/>
         </w:rPr>
-        <w:t>Lancez</w:t>
-      </w:r>
-      <w:proofErr w:type="spellEnd"/>
-      <w:r>
-        <w:rPr>
-          <w:sz w:val="24"/>
-          <w:szCs w:val="24"/>
-        </w:rPr>
-        <w:t xml:space="preserve"> IntelliJ IDEA</w:t>
+        <w:t>Lancez IntelliJ IDEA</w:t>
       </w:r>
     </w:p>
     <w:p>
@@ -10034,25 +7527,7 @@
           <w:lang w:val="fr-FR"/>
         </w:rPr>
         <w:lastRenderedPageBreak/>
-        <w:t xml:space="preserve">Comment installer </w:t>
-      </w:r>
-      <w:proofErr w:type="spellStart"/>
-      <w:r>
-        <w:rPr>
-          <w:sz w:val="28"/>
-          <w:szCs w:val="28"/>
-          <w:lang w:val="fr-FR"/>
-        </w:rPr>
-        <w:t>IntelliJ</w:t>
-      </w:r>
-      <w:proofErr w:type="spellEnd"/>
-      <w:r>
-        <w:rPr>
-          <w:sz w:val="28"/>
-          <w:szCs w:val="28"/>
-          <w:lang w:val="fr-FR"/>
-        </w:rPr>
-        <w:t xml:space="preserve"> IDEA Community Edition </w:t>
+        <w:t xml:space="preserve">Comment installer IntelliJ IDEA Community Edition </w:t>
       </w:r>
     </w:p>
     <w:p>
@@ -10093,43 +7568,7 @@
           <w:rFonts w:asciiTheme="minorHAnsi" w:hAnsiTheme="minorHAnsi"/>
           <w:lang w:val="fr-FR"/>
         </w:rPr>
-        <w:t xml:space="preserve"> Allez à la page d'</w:t>
-      </w:r>
-      <w:proofErr w:type="spellStart"/>
-      <w:r>
-        <w:rPr>
-          <w:rStyle w:val="wysiwyg-color-black"/>
-          <w:rFonts w:asciiTheme="minorHAnsi" w:hAnsiTheme="minorHAnsi"/>
-          <w:lang w:val="fr-FR"/>
-        </w:rPr>
-        <w:t>IntelliJ</w:t>
-      </w:r>
-      <w:proofErr w:type="spellEnd"/>
-      <w:r>
-        <w:rPr>
-          <w:rStyle w:val="wysiwyg-color-black"/>
-          <w:rFonts w:asciiTheme="minorHAnsi" w:hAnsiTheme="minorHAnsi"/>
-          <w:lang w:val="fr-FR"/>
-        </w:rPr>
-        <w:t xml:space="preserve"> IDEA sur Academic Software et cliquez sur le bouton 'Télécharger </w:t>
-      </w:r>
-      <w:proofErr w:type="spellStart"/>
-      <w:r>
-        <w:rPr>
-          <w:rStyle w:val="wysiwyg-color-black"/>
-          <w:rFonts w:asciiTheme="minorHAnsi" w:hAnsiTheme="minorHAnsi"/>
-          <w:lang w:val="fr-FR"/>
-        </w:rPr>
-        <w:t>IntelliJ</w:t>
-      </w:r>
-      <w:proofErr w:type="spellEnd"/>
-      <w:r>
-        <w:rPr>
-          <w:rStyle w:val="wysiwyg-color-black"/>
-          <w:rFonts w:asciiTheme="minorHAnsi" w:hAnsiTheme="minorHAnsi"/>
-          <w:lang w:val="fr-FR"/>
-        </w:rPr>
-        <w:t xml:space="preserve"> IDEA CE' pour télécharger le logiciel</w:t>
+        <w:t xml:space="preserve"> Allez à la page d'IntelliJ IDEA sur Academic Software et cliquez sur le bouton 'Télécharger IntelliJ IDEA CE' pour télécharger le logiciel</w:t>
       </w:r>
     </w:p>
     <w:p>
@@ -10234,7 +7673,7 @@
                     </pic:cNvPicPr>
                   </pic:nvPicPr>
                   <pic:blipFill>
-                    <a:blip r:embed="rId19">
+                    <a:blip r:embed="rId21">
                       <a:extLst>
                         <a:ext uri="{28A0092B-C50C-407E-A947-70E740481C1C}">
                           <a14:useLocalDpi xmlns:a14="http://schemas.microsoft.com/office/drawing/2010/main" val="0"/>
@@ -10531,7 +7970,7 @@
                     </pic:cNvPicPr>
                   </pic:nvPicPr>
                   <pic:blipFill>
-                    <a:blip r:embed="rId20">
+                    <a:blip r:embed="rId22">
                       <a:extLst>
                         <a:ext uri="{28A0092B-C50C-407E-A947-70E740481C1C}">
                           <a14:useLocalDpi xmlns:a14="http://schemas.microsoft.com/office/drawing/2010/main" val="0"/>
@@ -10746,7 +8185,7 @@
                     </pic:cNvPicPr>
                   </pic:nvPicPr>
                   <pic:blipFill>
-                    <a:blip r:embed="rId21">
+                    <a:blip r:embed="rId23">
                       <a:extLst>
                         <a:ext uri="{28A0092B-C50C-407E-A947-70E740481C1C}">
                           <a14:useLocalDpi xmlns:a14="http://schemas.microsoft.com/office/drawing/2010/main" val="0"/>
@@ -11008,7 +8447,7 @@
                     </pic:cNvPicPr>
                   </pic:nvPicPr>
                   <pic:blipFill>
-                    <a:blip r:embed="rId22">
+                    <a:blip r:embed="rId24">
                       <a:extLst>
                         <a:ext uri="{28A0092B-C50C-407E-A947-70E740481C1C}">
                           <a14:useLocalDpi xmlns:a14="http://schemas.microsoft.com/office/drawing/2010/main" val="0"/>
@@ -11078,7 +8517,7 @@
                     </pic:cNvPicPr>
                   </pic:nvPicPr>
                   <pic:blipFill>
-                    <a:blip r:embed="rId23">
+                    <a:blip r:embed="rId25">
                       <a:extLst>
                         <a:ext uri="{28A0092B-C50C-407E-A947-70E740481C1C}">
                           <a14:useLocalDpi xmlns:a14="http://schemas.microsoft.com/office/drawing/2010/main" val="0"/>
@@ -11318,7 +8757,7 @@
                     </pic:cNvPicPr>
                   </pic:nvPicPr>
                   <pic:blipFill>
-                    <a:blip r:embed="rId24">
+                    <a:blip r:embed="rId26">
                       <a:extLst>
                         <a:ext uri="{28A0092B-C50C-407E-A947-70E740481C1C}">
                           <a14:useLocalDpi xmlns:a14="http://schemas.microsoft.com/office/drawing/2010/main" val="0"/>
@@ -11379,25 +8818,7 @@
           <w:rFonts w:asciiTheme="minorHAnsi" w:hAnsiTheme="minorHAnsi"/>
           <w:lang w:val="fr-FR"/>
         </w:rPr>
-        <w:t xml:space="preserve">Étape </w:t>
-      </w:r>
-      <w:proofErr w:type="gramStart"/>
-      <w:r>
-        <w:rPr>
-          <w:rStyle w:val="lev"/>
-          <w:rFonts w:asciiTheme="minorHAnsi" w:hAnsiTheme="minorHAnsi"/>
-          <w:lang w:val="fr-FR"/>
-        </w:rPr>
-        <w:t>7:</w:t>
-      </w:r>
-      <w:proofErr w:type="gramEnd"/>
-      <w:r>
-        <w:rPr>
-          <w:rStyle w:val="lev"/>
-          <w:rFonts w:asciiTheme="minorHAnsi" w:hAnsiTheme="minorHAnsi"/>
-          <w:lang w:val="fr-FR"/>
-        </w:rPr>
-        <w:t xml:space="preserve"> </w:t>
+        <w:t xml:space="preserve">Étape 7: </w:t>
       </w:r>
       <w:r>
         <w:rPr>
@@ -11407,21 +8828,12 @@
         </w:rPr>
         <w:t xml:space="preserve">  Importez les paramètres précédents si nécessaire. </w:t>
       </w:r>
-      <w:proofErr w:type="spellStart"/>
       <w:r>
         <w:rPr>
           <w:rStyle w:val="wysiwyg-color-black"/>
           <w:rFonts w:asciiTheme="minorHAnsi" w:hAnsiTheme="minorHAnsi"/>
         </w:rPr>
-        <w:t>Cliquez</w:t>
-      </w:r>
-      <w:proofErr w:type="spellEnd"/>
-      <w:r>
-        <w:rPr>
-          <w:rStyle w:val="wysiwyg-color-black"/>
-          <w:rFonts w:asciiTheme="minorHAnsi" w:hAnsiTheme="minorHAnsi"/>
-        </w:rPr>
-        <w:t xml:space="preserve"> sur OK</w:t>
+        <w:t>Cliquez sur OK</w:t>
       </w:r>
     </w:p>
     <w:p>
@@ -11548,7 +8960,7 @@
                     </pic:cNvPicPr>
                   </pic:nvPicPr>
                   <pic:blipFill>
-                    <a:blip r:embed="rId25">
+                    <a:blip r:embed="rId27">
                       <a:extLst>
                         <a:ext uri="{28A0092B-C50C-407E-A947-70E740481C1C}">
                           <a14:useLocalDpi xmlns:a14="http://schemas.microsoft.com/office/drawing/2010/main" val="0"/>
@@ -11683,7 +9095,7 @@
                     </pic:cNvPicPr>
                   </pic:nvPicPr>
                   <pic:blipFill>
-                    <a:blip r:embed="rId26">
+                    <a:blip r:embed="rId28">
                       <a:extLst>
                         <a:ext uri="{28A0092B-C50C-407E-A947-70E740481C1C}">
                           <a14:useLocalDpi xmlns:a14="http://schemas.microsoft.com/office/drawing/2010/main" val="0"/>
@@ -11866,7 +9278,7 @@
                     </pic:cNvPicPr>
                   </pic:nvPicPr>
                   <pic:blipFill>
-                    <a:blip r:embed="rId27">
+                    <a:blip r:embed="rId29">
                       <a:extLst>
                         <a:ext uri="{28A0092B-C50C-407E-A947-70E740481C1C}">
                           <a14:useLocalDpi xmlns:a14="http://schemas.microsoft.com/office/drawing/2010/main" val="0"/>
@@ -12002,7 +9414,7 @@
                     </pic:cNvPicPr>
                   </pic:nvPicPr>
                   <pic:blipFill>
-                    <a:blip r:embed="rId28">
+                    <a:blip r:embed="rId30">
                       <a:extLst>
                         <a:ext uri="{28A0092B-C50C-407E-A947-70E740481C1C}">
                           <a14:useLocalDpi xmlns:a14="http://schemas.microsoft.com/office/drawing/2010/main" val="0"/>
@@ -12094,25 +9506,7 @@
           <w:rFonts w:asciiTheme="minorHAnsi" w:hAnsiTheme="minorHAnsi"/>
           <w:lang w:val="fr-FR"/>
         </w:rPr>
-        <w:t xml:space="preserve">our démarrer le logiciel avec les paramètres par défaut, vous pouvez cliquer sur 'Skip </w:t>
-      </w:r>
-      <w:proofErr w:type="spellStart"/>
-      <w:r>
-        <w:rPr>
-          <w:rStyle w:val="wysiwyg-color-black"/>
-          <w:rFonts w:asciiTheme="minorHAnsi" w:hAnsiTheme="minorHAnsi"/>
-          <w:lang w:val="fr-FR"/>
-        </w:rPr>
-        <w:t>Remaining</w:t>
-      </w:r>
-      <w:proofErr w:type="spellEnd"/>
-      <w:r>
-        <w:rPr>
-          <w:rStyle w:val="wysiwyg-color-black"/>
-          <w:rFonts w:asciiTheme="minorHAnsi" w:hAnsiTheme="minorHAnsi"/>
-          <w:lang w:val="fr-FR"/>
-        </w:rPr>
-        <w:t xml:space="preserve"> and Set Defaults' en bas à gauche. </w:t>
+        <w:t xml:space="preserve">our démarrer le logiciel avec les paramètres par défaut, vous pouvez cliquer sur 'Skip Remaining and Set Defaults' en bas à gauche. </w:t>
       </w:r>
       <w:r>
         <w:rPr>
@@ -12202,7 +9596,7 @@
                     </pic:cNvPicPr>
                   </pic:nvPicPr>
                   <pic:blipFill>
-                    <a:blip r:embed="rId29">
+                    <a:blip r:embed="rId31">
                       <a:extLst>
                         <a:ext uri="{28A0092B-C50C-407E-A947-70E740481C1C}">
                           <a14:useLocalDpi xmlns:a14="http://schemas.microsoft.com/office/drawing/2010/main" val="0"/>
@@ -12265,43 +9659,7 @@
           <w:rFonts w:asciiTheme="minorHAnsi" w:hAnsiTheme="minorHAnsi"/>
           <w:lang w:val="fr-FR"/>
         </w:rPr>
-        <w:t xml:space="preserve">Choisissez ici pour installer les plugins supplémentaires. Cliquez ensuite sur 'Start </w:t>
-      </w:r>
-      <w:proofErr w:type="spellStart"/>
-      <w:r>
-        <w:rPr>
-          <w:rStyle w:val="wysiwyg-color-black"/>
-          <w:rFonts w:asciiTheme="minorHAnsi" w:hAnsiTheme="minorHAnsi"/>
-          <w:lang w:val="fr-FR"/>
-        </w:rPr>
-        <w:t>using</w:t>
-      </w:r>
-      <w:proofErr w:type="spellEnd"/>
-      <w:r>
-        <w:rPr>
-          <w:rStyle w:val="wysiwyg-color-black"/>
-          <w:rFonts w:asciiTheme="minorHAnsi" w:hAnsiTheme="minorHAnsi"/>
-          <w:lang w:val="fr-FR"/>
-        </w:rPr>
-        <w:t xml:space="preserve"> </w:t>
-      </w:r>
-      <w:proofErr w:type="spellStart"/>
-      <w:r>
-        <w:rPr>
-          <w:rStyle w:val="wysiwyg-color-black"/>
-          <w:rFonts w:asciiTheme="minorHAnsi" w:hAnsiTheme="minorHAnsi"/>
-          <w:lang w:val="fr-FR"/>
-        </w:rPr>
-        <w:t>IntelliJ</w:t>
-      </w:r>
-      <w:proofErr w:type="spellEnd"/>
-      <w:r>
-        <w:rPr>
-          <w:rStyle w:val="wysiwyg-color-black"/>
-          <w:rFonts w:asciiTheme="minorHAnsi" w:hAnsiTheme="minorHAnsi"/>
-          <w:lang w:val="fr-FR"/>
-        </w:rPr>
-        <w:t xml:space="preserve"> IDEA'. Le logiciel est maintenant installé et prêt à l'emploi</w:t>
+        <w:t>Choisissez ici pour installer les plugins supplémentaires. Cliquez ensuite sur 'Start using IntelliJ IDEA'. Le logiciel est maintenant installé et prêt à l'emploi</w:t>
       </w:r>
     </w:p>
     <w:p>
@@ -12374,7 +9732,7 @@
                     </pic:cNvPicPr>
                   </pic:nvPicPr>
                   <pic:blipFill>
-                    <a:blip r:embed="rId30">
+                    <a:blip r:embed="rId32">
                       <a:extLst>
                         <a:ext uri="{28A0092B-C50C-407E-A947-70E740481C1C}">
                           <a14:useLocalDpi xmlns:a14="http://schemas.microsoft.com/office/drawing/2010/main" val="0"/>
@@ -12450,7 +9808,7 @@
                     </pic:cNvPicPr>
                   </pic:nvPicPr>
                   <pic:blipFill>
-                    <a:blip r:embed="rId31">
+                    <a:blip r:embed="rId33">
                       <a:extLst>
                         <a:ext uri="{28A0092B-C50C-407E-A947-70E740481C1C}">
                           <a14:useLocalDpi xmlns:a14="http://schemas.microsoft.com/office/drawing/2010/main" val="0"/>
@@ -12573,10 +9931,10 @@
       </w:pPr>
     </w:p>
     <w:sectPr>
-      <w:headerReference w:type="default" r:id="rId32"/>
-      <w:footerReference w:type="even" r:id="rId33"/>
-      <w:footerReference w:type="default" r:id="rId34"/>
-      <w:footerReference w:type="first" r:id="rId35"/>
+      <w:headerReference w:type="default" r:id="rId34"/>
+      <w:footerReference w:type="even" r:id="rId35"/>
+      <w:footerReference w:type="default" r:id="rId36"/>
+      <w:footerReference w:type="first" r:id="rId37"/>
       <w:pgSz w:w="11906" w:h="16838"/>
       <w:pgMar w:top="1418" w:right="1191" w:bottom="1701" w:left="1418" w:header="709" w:footer="709" w:gutter="0"/>
       <w:cols w:space="708"/>
@@ -45686,13 +43044,13 @@
   <w:rsids>
     <w:rsidRoot w:val="006E472E"/>
     <w:rsid w:val="0000302A"/>
+    <w:rsid w:val="000078B7"/>
     <w:rsid w:val="0006456C"/>
     <w:rsid w:val="001223F7"/>
     <w:rsid w:val="00161DCD"/>
     <w:rsid w:val="001B3F77"/>
     <w:rsid w:val="001C0FD9"/>
     <w:rsid w:val="001D0B4D"/>
-    <w:rsid w:val="001F0E73"/>
     <w:rsid w:val="002E219F"/>
     <w:rsid w:val="0031550D"/>
     <w:rsid w:val="0034488F"/>
